--- a/ProjectInfo/UserManual/UserManual.docx
+++ b/ProjectInfo/UserManual/UserManual.docx
@@ -206,11 +206,9 @@
       <w:r>
         <w:t>Select the installation directory (default: C:\Program Files\</w:t>
       </w:r>
-      <w:proofErr w:type="spellStart"/>
       <w:r>
         <w:t>DrillingMachine-DigitalTwin</w:t>
       </w:r>
-      <w:proofErr w:type="spellEnd"/>
       <w:r>
         <w:t>)</w:t>
       </w:r>
@@ -260,15 +258,7 @@
         </w:numPr>
       </w:pPr>
       <w:r>
-        <w:t xml:space="preserve">Optionally </w:t>
-      </w:r>
-      <w:proofErr w:type="gramStart"/>
-      <w:r>
-        <w:t>check ”Launch</w:t>
-      </w:r>
-      <w:proofErr w:type="gramEnd"/>
-      <w:r>
-        <w:t xml:space="preserve"> </w:t>
+        <w:t xml:space="preserve">Optionally check ”Launch </w:t>
       </w:r>
       <w:r>
         <w:t>Drilling Machine Digital Twin</w:t>
@@ -368,7 +358,6 @@
           <w:lang w:val="fr-FR"/>
         </w:rPr>
       </w:pPr>
-      <w:proofErr w:type="spellStart"/>
       <w:r>
         <w:rPr>
           <w:b/>
@@ -379,7 +368,6 @@
         </w:rPr>
         <w:t>Uninstallation</w:t>
       </w:r>
-      <w:proofErr w:type="spellEnd"/>
     </w:p>
     <w:p>
       <w:pPr>
@@ -404,11 +392,9 @@
       <w:r>
         <w:t xml:space="preserve">Select </w:t>
       </w:r>
-      <w:proofErr w:type="spellStart"/>
       <w:r>
         <w:t>DrillingMachine-DigitalTwin</w:t>
       </w:r>
-      <w:proofErr w:type="spellEnd"/>
       <w:r>
         <w:t xml:space="preserve"> and click Uninstall</w:t>
       </w:r>
@@ -428,11 +414,9 @@
       <w:r>
         <w:t xml:space="preserve">Use the Uninstall </w:t>
       </w:r>
-      <w:proofErr w:type="spellStart"/>
       <w:r>
         <w:t>DrillingMachine-DigitalTwin</w:t>
       </w:r>
-      <w:proofErr w:type="spellEnd"/>
       <w:r>
         <w:t xml:space="preserve"> shortcut from the Start Menu</w:t>
       </w:r>
@@ -450,21 +434,26 @@
           <w:bCs/>
           <w:color w:val="FF0000"/>
           <w:u w:val="single"/>
-          <w:lang w:val="fr-FR"/>
         </w:rPr>
       </w:pPr>
-      <w:proofErr w:type="spellStart"/>
       <w:r>
         <w:rPr>
           <w:b/>
           <w:bCs/>
           <w:color w:val="FF0000"/>
           <w:u w:val="single"/>
-          <w:lang w:val="fr-FR"/>
         </w:rPr>
         <w:t>Commands</w:t>
       </w:r>
-      <w:proofErr w:type="spellEnd"/>
+      <w:r>
+        <w:rPr>
+          <w:b/>
+          <w:bCs/>
+          <w:color w:val="FF0000"/>
+          <w:u w:val="single"/>
+        </w:rPr>
+        <w:t xml:space="preserve"> (AZERTY configuration)</w:t>
+      </w:r>
     </w:p>
     <w:p>
       <w:pPr>
@@ -482,13 +471,14 @@
         <w:tblLook w:val="04A0" w:firstRow="1" w:lastRow="0" w:firstColumn="1" w:lastColumn="0" w:noHBand="0" w:noVBand="1"/>
       </w:tblPr>
       <w:tblGrid>
-        <w:gridCol w:w="4675"/>
-        <w:gridCol w:w="4675"/>
+        <w:gridCol w:w="3264"/>
+        <w:gridCol w:w="3270"/>
+        <w:gridCol w:w="2816"/>
       </w:tblGrid>
       <w:tr>
         <w:tc>
           <w:tcPr>
-            <w:tcW w:w="4675" w:type="dxa"/>
+            <w:tcW w:w="3264" w:type="dxa"/>
           </w:tcPr>
           <w:p>
             <w:pPr>
@@ -501,7 +491,7 @@
         </w:tc>
         <w:tc>
           <w:tcPr>
-            <w:tcW w:w="4675" w:type="dxa"/>
+            <w:tcW w:w="3270" w:type="dxa"/>
           </w:tcPr>
           <w:p>
             <w:pPr>
@@ -509,6 +499,31 @@
             </w:pPr>
             <w:r>
               <w:t>Key</w:t>
+            </w:r>
+            <w:r>
+              <w:t xml:space="preserve"> (QWERTY)</w:t>
+            </w:r>
+          </w:p>
+        </w:tc>
+        <w:tc>
+          <w:tcPr>
+            <w:tcW w:w="2816" w:type="dxa"/>
+          </w:tcPr>
+          <w:p>
+            <w:pPr>
+              <w:pStyle w:val="NoSpacing"/>
+            </w:pPr>
+            <w:r>
+              <w:t>Key (</w:t>
+            </w:r>
+            <w:r>
+              <w:rPr>
+                <w:lang w:val="fr-FR"/>
+              </w:rPr>
+              <w:t>AZERTY</w:t>
+            </w:r>
+            <w:r>
+              <w:t>)</w:t>
             </w:r>
           </w:p>
         </w:tc>
@@ -516,7 +531,7 @@
       <w:tr>
         <w:tc>
           <w:tcPr>
-            <w:tcW w:w="4675" w:type="dxa"/>
+            <w:tcW w:w="3264" w:type="dxa"/>
           </w:tcPr>
           <w:p>
             <w:pPr>
@@ -529,7 +544,20 @@
         </w:tc>
         <w:tc>
           <w:tcPr>
-            <w:tcW w:w="4675" w:type="dxa"/>
+            <w:tcW w:w="3270" w:type="dxa"/>
+          </w:tcPr>
+          <w:p>
+            <w:pPr>
+              <w:pStyle w:val="NoSpacing"/>
+            </w:pPr>
+            <w:r>
+              <w:t>ESC</w:t>
+            </w:r>
+          </w:p>
+        </w:tc>
+        <w:tc>
+          <w:tcPr>
+            <w:tcW w:w="2816" w:type="dxa"/>
           </w:tcPr>
           <w:p>
             <w:pPr>
@@ -544,7 +572,7 @@
       <w:tr>
         <w:tc>
           <w:tcPr>
-            <w:tcW w:w="4675" w:type="dxa"/>
+            <w:tcW w:w="3264" w:type="dxa"/>
           </w:tcPr>
           <w:p>
             <w:pPr>
@@ -557,14 +585,27 @@
         </w:tc>
         <w:tc>
           <w:tcPr>
-            <w:tcW w:w="4675" w:type="dxa"/>
-          </w:tcPr>
-          <w:p>
-            <w:pPr>
-              <w:pStyle w:val="NoSpacing"/>
-            </w:pPr>
-            <w:r>
-              <w:t>Tab</w:t>
+            <w:tcW w:w="3270" w:type="dxa"/>
+          </w:tcPr>
+          <w:p>
+            <w:pPr>
+              <w:pStyle w:val="NoSpacing"/>
+            </w:pPr>
+            <w:r>
+              <w:t>TAB</w:t>
+            </w:r>
+          </w:p>
+        </w:tc>
+        <w:tc>
+          <w:tcPr>
+            <w:tcW w:w="2816" w:type="dxa"/>
+          </w:tcPr>
+          <w:p>
+            <w:pPr>
+              <w:pStyle w:val="NoSpacing"/>
+            </w:pPr>
+            <w:r>
+              <w:t>TAB</w:t>
             </w:r>
           </w:p>
         </w:tc>
@@ -572,7 +613,7 @@
       <w:tr>
         <w:tc>
           <w:tcPr>
-            <w:tcW w:w="4675" w:type="dxa"/>
+            <w:tcW w:w="3264" w:type="dxa"/>
           </w:tcPr>
           <w:p>
             <w:pPr>
@@ -585,7 +626,20 @@
         </w:tc>
         <w:tc>
           <w:tcPr>
-            <w:tcW w:w="4675" w:type="dxa"/>
+            <w:tcW w:w="3270" w:type="dxa"/>
+          </w:tcPr>
+          <w:p>
+            <w:pPr>
+              <w:pStyle w:val="NoSpacing"/>
+            </w:pPr>
+            <w:r>
+              <w:t>Mouse Right Click + Mouse Movement</w:t>
+            </w:r>
+          </w:p>
+        </w:tc>
+        <w:tc>
+          <w:tcPr>
+            <w:tcW w:w="2816" w:type="dxa"/>
           </w:tcPr>
           <w:p>
             <w:pPr>
@@ -600,30 +654,40 @@
       <w:tr>
         <w:tc>
           <w:tcPr>
-            <w:tcW w:w="4675" w:type="dxa"/>
-          </w:tcPr>
-          <w:p>
-            <w:pPr>
-              <w:pStyle w:val="NoSpacing"/>
-            </w:pPr>
-            <w:r>
-              <w:t>Zoom</w:t>
-            </w:r>
-            <w:r>
-              <w:t xml:space="preserve"> in/out</w:t>
-            </w:r>
-          </w:p>
-        </w:tc>
-        <w:tc>
-          <w:tcPr>
-            <w:tcW w:w="4675" w:type="dxa"/>
-          </w:tcPr>
-          <w:p>
-            <w:pPr>
-              <w:pStyle w:val="NoSpacing"/>
-            </w:pPr>
-            <w:r>
-              <w:t>Mouse scroll</w:t>
+            <w:tcW w:w="3264" w:type="dxa"/>
+          </w:tcPr>
+          <w:p>
+            <w:pPr>
+              <w:pStyle w:val="NoSpacing"/>
+            </w:pPr>
+            <w:r>
+              <w:t>Height Navigation</w:t>
+            </w:r>
+          </w:p>
+        </w:tc>
+        <w:tc>
+          <w:tcPr>
+            <w:tcW w:w="3270" w:type="dxa"/>
+          </w:tcPr>
+          <w:p>
+            <w:pPr>
+              <w:pStyle w:val="NoSpacing"/>
+            </w:pPr>
+            <w:r>
+              <w:t>W/S</w:t>
+            </w:r>
+          </w:p>
+        </w:tc>
+        <w:tc>
+          <w:tcPr>
+            <w:tcW w:w="2816" w:type="dxa"/>
+          </w:tcPr>
+          <w:p>
+            <w:pPr>
+              <w:pStyle w:val="NoSpacing"/>
+            </w:pPr>
+            <w:r>
+              <w:t>W/S</w:t>
             </w:r>
           </w:p>
         </w:tc>
@@ -631,27 +695,40 @@
       <w:tr>
         <w:tc>
           <w:tcPr>
-            <w:tcW w:w="4675" w:type="dxa"/>
-          </w:tcPr>
-          <w:p>
-            <w:pPr>
-              <w:pStyle w:val="NoSpacing"/>
-            </w:pPr>
-            <w:r>
-              <w:t>Select Slip Table</w:t>
-            </w:r>
-          </w:p>
-        </w:tc>
-        <w:tc>
-          <w:tcPr>
-            <w:tcW w:w="4675" w:type="dxa"/>
-          </w:tcPr>
-          <w:p>
-            <w:pPr>
-              <w:pStyle w:val="NoSpacing"/>
-            </w:pPr>
-            <w:r>
-              <w:t>1</w:t>
+            <w:tcW w:w="3264" w:type="dxa"/>
+          </w:tcPr>
+          <w:p>
+            <w:pPr>
+              <w:pStyle w:val="NoSpacing"/>
+            </w:pPr>
+            <w:r>
+              <w:t>Zoom in/out</w:t>
+            </w:r>
+          </w:p>
+        </w:tc>
+        <w:tc>
+          <w:tcPr>
+            <w:tcW w:w="3270" w:type="dxa"/>
+          </w:tcPr>
+          <w:p>
+            <w:pPr>
+              <w:pStyle w:val="NoSpacing"/>
+            </w:pPr>
+            <w:r>
+              <w:t>Mouse scroll</w:t>
+            </w:r>
+          </w:p>
+        </w:tc>
+        <w:tc>
+          <w:tcPr>
+            <w:tcW w:w="2816" w:type="dxa"/>
+          </w:tcPr>
+          <w:p>
+            <w:pPr>
+              <w:pStyle w:val="NoSpacing"/>
+            </w:pPr>
+            <w:r>
+              <w:t>Mouse scroll</w:t>
             </w:r>
           </w:p>
         </w:tc>
@@ -659,27 +736,46 @@
       <w:tr>
         <w:tc>
           <w:tcPr>
-            <w:tcW w:w="4675" w:type="dxa"/>
-          </w:tcPr>
-          <w:p>
-            <w:pPr>
-              <w:pStyle w:val="NoSpacing"/>
-            </w:pPr>
-            <w:r>
-              <w:t>Select Rotary Table</w:t>
-            </w:r>
-          </w:p>
-        </w:tc>
-        <w:tc>
-          <w:tcPr>
-            <w:tcW w:w="4675" w:type="dxa"/>
-          </w:tcPr>
-          <w:p>
-            <w:pPr>
-              <w:pStyle w:val="NoSpacing"/>
-            </w:pPr>
-            <w:r>
-              <w:t>2</w:t>
+            <w:tcW w:w="3264" w:type="dxa"/>
+          </w:tcPr>
+          <w:p>
+            <w:pPr>
+              <w:pStyle w:val="NoSpacing"/>
+            </w:pPr>
+            <w:r>
+              <w:t>Select Slip Table</w:t>
+            </w:r>
+          </w:p>
+        </w:tc>
+        <w:tc>
+          <w:tcPr>
+            <w:tcW w:w="3270" w:type="dxa"/>
+          </w:tcPr>
+          <w:p>
+            <w:pPr>
+              <w:pStyle w:val="NoSpacing"/>
+            </w:pPr>
+            <w:r>
+              <w:t>1</w:t>
+            </w:r>
+          </w:p>
+        </w:tc>
+        <w:tc>
+          <w:tcPr>
+            <w:tcW w:w="2816" w:type="dxa"/>
+          </w:tcPr>
+          <w:p>
+            <w:pPr>
+              <w:pStyle w:val="NoSpacing"/>
+              <w:rPr>
+                <w:lang w:val="fr-FR"/>
+              </w:rPr>
+            </w:pPr>
+            <w:r>
+              <w:rPr>
+                <w:lang w:val="fr-FR"/>
+              </w:rPr>
+              <w:t>&amp;</w:t>
             </w:r>
           </w:p>
         </w:tc>
@@ -687,27 +783,40 @@
       <w:tr>
         <w:tc>
           <w:tcPr>
-            <w:tcW w:w="4675" w:type="dxa"/>
-          </w:tcPr>
-          <w:p>
-            <w:pPr>
-              <w:pStyle w:val="NoSpacing"/>
-            </w:pPr>
-            <w:r>
-              <w:t>Reset selection</w:t>
-            </w:r>
-          </w:p>
-        </w:tc>
-        <w:tc>
-          <w:tcPr>
-            <w:tcW w:w="4675" w:type="dxa"/>
-          </w:tcPr>
-          <w:p>
-            <w:pPr>
-              <w:pStyle w:val="NoSpacing"/>
-            </w:pPr>
-            <w:r>
-              <w:t>`</w:t>
+            <w:tcW w:w="3264" w:type="dxa"/>
+          </w:tcPr>
+          <w:p>
+            <w:pPr>
+              <w:pStyle w:val="NoSpacing"/>
+            </w:pPr>
+            <w:r>
+              <w:t>Select Rotary Table</w:t>
+            </w:r>
+          </w:p>
+        </w:tc>
+        <w:tc>
+          <w:tcPr>
+            <w:tcW w:w="3270" w:type="dxa"/>
+          </w:tcPr>
+          <w:p>
+            <w:pPr>
+              <w:pStyle w:val="NoSpacing"/>
+            </w:pPr>
+            <w:r>
+              <w:t>2</w:t>
+            </w:r>
+          </w:p>
+        </w:tc>
+        <w:tc>
+          <w:tcPr>
+            <w:tcW w:w="2816" w:type="dxa"/>
+          </w:tcPr>
+          <w:p>
+            <w:pPr>
+              <w:pStyle w:val="NoSpacing"/>
+            </w:pPr>
+            <w:r>
+              <w:t xml:space="preserve">é </w:t>
             </w:r>
           </w:p>
         </w:tc>
@@ -715,27 +824,43 @@
       <w:tr>
         <w:tc>
           <w:tcPr>
-            <w:tcW w:w="4675" w:type="dxa"/>
-          </w:tcPr>
-          <w:p>
-            <w:pPr>
-              <w:pStyle w:val="NoSpacing"/>
-            </w:pPr>
-            <w:r>
-              <w:t>Move selected upward</w:t>
-            </w:r>
-          </w:p>
-        </w:tc>
-        <w:tc>
-          <w:tcPr>
-            <w:tcW w:w="4675" w:type="dxa"/>
-          </w:tcPr>
-          <w:p>
-            <w:pPr>
-              <w:pStyle w:val="NoSpacing"/>
-            </w:pPr>
-            <w:r>
-              <w:t>W</w:t>
+            <w:tcW w:w="3264" w:type="dxa"/>
+          </w:tcPr>
+          <w:p>
+            <w:pPr>
+              <w:pStyle w:val="NoSpacing"/>
+            </w:pPr>
+            <w:r>
+              <w:t>Reset selection</w:t>
+            </w:r>
+          </w:p>
+        </w:tc>
+        <w:tc>
+          <w:tcPr>
+            <w:tcW w:w="3270" w:type="dxa"/>
+          </w:tcPr>
+          <w:p>
+            <w:pPr>
+              <w:pStyle w:val="NoSpacing"/>
+            </w:pPr>
+            <w:r>
+              <w:t>3</w:t>
+            </w:r>
+          </w:p>
+        </w:tc>
+        <w:tc>
+          <w:tcPr>
+            <w:tcW w:w="2816" w:type="dxa"/>
+          </w:tcPr>
+          <w:p>
+            <w:pPr>
+              <w:pStyle w:val="NoSpacing"/>
+              <w:rPr>
+                <w:lang w:val="fr-FR"/>
+              </w:rPr>
+            </w:pPr>
+            <w:r>
+              <w:t>“</w:t>
             </w:r>
           </w:p>
         </w:tc>
@@ -743,27 +868,40 @@
       <w:tr>
         <w:tc>
           <w:tcPr>
-            <w:tcW w:w="4675" w:type="dxa"/>
-          </w:tcPr>
-          <w:p>
-            <w:pPr>
-              <w:pStyle w:val="NoSpacing"/>
-            </w:pPr>
-            <w:r>
-              <w:t>Move selected downward</w:t>
-            </w:r>
-          </w:p>
-        </w:tc>
-        <w:tc>
-          <w:tcPr>
-            <w:tcW w:w="4675" w:type="dxa"/>
-          </w:tcPr>
-          <w:p>
-            <w:pPr>
-              <w:pStyle w:val="NoSpacing"/>
-            </w:pPr>
-            <w:r>
-              <w:t>S</w:t>
+            <w:tcW w:w="3264" w:type="dxa"/>
+          </w:tcPr>
+          <w:p>
+            <w:pPr>
+              <w:pStyle w:val="NoSpacing"/>
+            </w:pPr>
+            <w:r>
+              <w:t>Lock the table to the Kelly Bar</w:t>
+            </w:r>
+          </w:p>
+        </w:tc>
+        <w:tc>
+          <w:tcPr>
+            <w:tcW w:w="3270" w:type="dxa"/>
+          </w:tcPr>
+          <w:p>
+            <w:pPr>
+              <w:pStyle w:val="NoSpacing"/>
+            </w:pPr>
+            <w:r>
+              <w:t>L</w:t>
+            </w:r>
+          </w:p>
+        </w:tc>
+        <w:tc>
+          <w:tcPr>
+            <w:tcW w:w="2816" w:type="dxa"/>
+          </w:tcPr>
+          <w:p>
+            <w:pPr>
+              <w:pStyle w:val="NoSpacing"/>
+            </w:pPr>
+            <w:r>
+              <w:t>L</w:t>
             </w:r>
           </w:p>
         </w:tc>
@@ -771,27 +909,40 @@
       <w:tr>
         <w:tc>
           <w:tcPr>
-            <w:tcW w:w="4675" w:type="dxa"/>
-          </w:tcPr>
-          <w:p>
-            <w:pPr>
-              <w:pStyle w:val="NoSpacing"/>
-            </w:pPr>
-            <w:r>
-              <w:t>Change Drilling Leader Tower details visibility</w:t>
-            </w:r>
-          </w:p>
-        </w:tc>
-        <w:tc>
-          <w:tcPr>
-            <w:tcW w:w="4675" w:type="dxa"/>
-          </w:tcPr>
-          <w:p>
-            <w:pPr>
-              <w:pStyle w:val="NoSpacing"/>
-            </w:pPr>
-            <w:r>
-              <w:t>V</w:t>
+            <w:tcW w:w="3264" w:type="dxa"/>
+          </w:tcPr>
+          <w:p>
+            <w:pPr>
+              <w:pStyle w:val="NoSpacing"/>
+            </w:pPr>
+            <w:r>
+              <w:t>Move selected upward</w:t>
+            </w:r>
+          </w:p>
+        </w:tc>
+        <w:tc>
+          <w:tcPr>
+            <w:tcW w:w="3270" w:type="dxa"/>
+          </w:tcPr>
+          <w:p>
+            <w:pPr>
+              <w:pStyle w:val="NoSpacing"/>
+            </w:pPr>
+            <w:r>
+              <w:t>Arrow Key Up</w:t>
+            </w:r>
+          </w:p>
+        </w:tc>
+        <w:tc>
+          <w:tcPr>
+            <w:tcW w:w="2816" w:type="dxa"/>
+          </w:tcPr>
+          <w:p>
+            <w:pPr>
+              <w:pStyle w:val="NoSpacing"/>
+            </w:pPr>
+            <w:r>
+              <w:t>Arrow Key Up</w:t>
             </w:r>
           </w:p>
         </w:tc>
@@ -799,7 +950,89 @@
       <w:tr>
         <w:tc>
           <w:tcPr>
-            <w:tcW w:w="4675" w:type="dxa"/>
+            <w:tcW w:w="3264" w:type="dxa"/>
+          </w:tcPr>
+          <w:p>
+            <w:pPr>
+              <w:pStyle w:val="NoSpacing"/>
+            </w:pPr>
+            <w:r>
+              <w:t>Move selected downward</w:t>
+            </w:r>
+          </w:p>
+        </w:tc>
+        <w:tc>
+          <w:tcPr>
+            <w:tcW w:w="3270" w:type="dxa"/>
+          </w:tcPr>
+          <w:p>
+            <w:pPr>
+              <w:pStyle w:val="NoSpacing"/>
+            </w:pPr>
+            <w:r>
+              <w:t>Arrow Key Down</w:t>
+            </w:r>
+          </w:p>
+        </w:tc>
+        <w:tc>
+          <w:tcPr>
+            <w:tcW w:w="2816" w:type="dxa"/>
+          </w:tcPr>
+          <w:p>
+            <w:pPr>
+              <w:pStyle w:val="NoSpacing"/>
+            </w:pPr>
+            <w:r>
+              <w:t>Arrow Key Down</w:t>
+            </w:r>
+          </w:p>
+        </w:tc>
+      </w:tr>
+      <w:tr>
+        <w:tc>
+          <w:tcPr>
+            <w:tcW w:w="3264" w:type="dxa"/>
+          </w:tcPr>
+          <w:p>
+            <w:pPr>
+              <w:pStyle w:val="NoSpacing"/>
+            </w:pPr>
+            <w:r>
+              <w:t>Change Drilling Leader Tower details visibility</w:t>
+            </w:r>
+          </w:p>
+        </w:tc>
+        <w:tc>
+          <w:tcPr>
+            <w:tcW w:w="3270" w:type="dxa"/>
+          </w:tcPr>
+          <w:p>
+            <w:pPr>
+              <w:pStyle w:val="NoSpacing"/>
+            </w:pPr>
+            <w:r>
+              <w:t>V</w:t>
+            </w:r>
+          </w:p>
+        </w:tc>
+        <w:tc>
+          <w:tcPr>
+            <w:tcW w:w="2816" w:type="dxa"/>
+          </w:tcPr>
+          <w:p>
+            <w:pPr>
+              <w:pStyle w:val="NoSpacing"/>
+            </w:pPr>
+            <w:r>
+              <w:t>V</w:t>
+            </w:r>
+          </w:p>
+        </w:tc>
+      </w:tr>
+      <w:tr>
+        <w:tc>
+          <w:tcPr>
+            <w:tcW w:w="3264" w:type="dxa"/>
           </w:tcPr>
           <w:p>
             <w:pPr>
@@ -812,7 +1045,20 @@
         </w:tc>
         <w:tc>
           <w:tcPr>
-            <w:tcW w:w="4675" w:type="dxa"/>
+            <w:tcW w:w="3270" w:type="dxa"/>
+          </w:tcPr>
+          <w:p>
+            <w:pPr>
+              <w:pStyle w:val="NoSpacing"/>
+            </w:pPr>
+            <w:r>
+              <w:t>T</w:t>
+            </w:r>
+          </w:p>
+        </w:tc>
+        <w:tc>
+          <w:tcPr>
+            <w:tcW w:w="2816" w:type="dxa"/>
           </w:tcPr>
           <w:p>
             <w:pPr>
@@ -845,13 +1091,14 @@
         <w:tblLook w:val="04A0" w:firstRow="1" w:lastRow="0" w:firstColumn="1" w:lastColumn="0" w:noHBand="0" w:noVBand="1"/>
       </w:tblPr>
       <w:tblGrid>
-        <w:gridCol w:w="4675"/>
-        <w:gridCol w:w="4675"/>
+        <w:gridCol w:w="3195"/>
+        <w:gridCol w:w="3300"/>
+        <w:gridCol w:w="2855"/>
       </w:tblGrid>
       <w:tr>
         <w:tc>
           <w:tcPr>
-            <w:tcW w:w="4675" w:type="dxa"/>
+            <w:tcW w:w="3195" w:type="dxa"/>
           </w:tcPr>
           <w:p>
             <w:pPr>
@@ -864,14 +1111,27 @@
         </w:tc>
         <w:tc>
           <w:tcPr>
-            <w:tcW w:w="4675" w:type="dxa"/>
-          </w:tcPr>
-          <w:p>
-            <w:pPr>
-              <w:pStyle w:val="NoSpacing"/>
-            </w:pPr>
-            <w:r>
-              <w:t>Key</w:t>
+            <w:tcW w:w="3300" w:type="dxa"/>
+          </w:tcPr>
+          <w:p>
+            <w:pPr>
+              <w:pStyle w:val="NoSpacing"/>
+            </w:pPr>
+            <w:r>
+              <w:t>Key (QWERTY)</w:t>
+            </w:r>
+          </w:p>
+        </w:tc>
+        <w:tc>
+          <w:tcPr>
+            <w:tcW w:w="2855" w:type="dxa"/>
+          </w:tcPr>
+          <w:p>
+            <w:pPr>
+              <w:pStyle w:val="NoSpacing"/>
+            </w:pPr>
+            <w:r>
+              <w:t>Key (AZERTY)</w:t>
             </w:r>
           </w:p>
         </w:tc>
@@ -879,7 +1139,7 @@
       <w:tr>
         <w:tc>
           <w:tcPr>
-            <w:tcW w:w="4675" w:type="dxa"/>
+            <w:tcW w:w="3195" w:type="dxa"/>
           </w:tcPr>
           <w:p>
             <w:pPr>
@@ -892,7 +1152,20 @@
         </w:tc>
         <w:tc>
           <w:tcPr>
-            <w:tcW w:w="4675" w:type="dxa"/>
+            <w:tcW w:w="3300" w:type="dxa"/>
+          </w:tcPr>
+          <w:p>
+            <w:pPr>
+              <w:pStyle w:val="NoSpacing"/>
+            </w:pPr>
+            <w:r>
+              <w:t>ESC</w:t>
+            </w:r>
+          </w:p>
+        </w:tc>
+        <w:tc>
+          <w:tcPr>
+            <w:tcW w:w="2855" w:type="dxa"/>
           </w:tcPr>
           <w:p>
             <w:pPr>
@@ -907,7 +1180,7 @@
       <w:tr>
         <w:tc>
           <w:tcPr>
-            <w:tcW w:w="4675" w:type="dxa"/>
+            <w:tcW w:w="3195" w:type="dxa"/>
           </w:tcPr>
           <w:p>
             <w:pPr>
@@ -920,7 +1193,20 @@
         </w:tc>
         <w:tc>
           <w:tcPr>
-            <w:tcW w:w="4675" w:type="dxa"/>
+            <w:tcW w:w="3300" w:type="dxa"/>
+          </w:tcPr>
+          <w:p>
+            <w:pPr>
+              <w:pStyle w:val="NoSpacing"/>
+            </w:pPr>
+            <w:r>
+              <w:t>Mouse Right Click + Mouse Movement</w:t>
+            </w:r>
+          </w:p>
+        </w:tc>
+        <w:tc>
+          <w:tcPr>
+            <w:tcW w:w="2855" w:type="dxa"/>
           </w:tcPr>
           <w:p>
             <w:pPr>
@@ -935,7 +1221,7 @@
       <w:tr>
         <w:tc>
           <w:tcPr>
-            <w:tcW w:w="4675" w:type="dxa"/>
+            <w:tcW w:w="3195" w:type="dxa"/>
           </w:tcPr>
           <w:p>
             <w:pPr>
@@ -948,7 +1234,20 @@
         </w:tc>
         <w:tc>
           <w:tcPr>
-            <w:tcW w:w="4675" w:type="dxa"/>
+            <w:tcW w:w="3300" w:type="dxa"/>
+          </w:tcPr>
+          <w:p>
+            <w:pPr>
+              <w:pStyle w:val="NoSpacing"/>
+            </w:pPr>
+            <w:r>
+              <w:t>Mouse scroll</w:t>
+            </w:r>
+          </w:p>
+        </w:tc>
+        <w:tc>
+          <w:tcPr>
+            <w:tcW w:w="2855" w:type="dxa"/>
           </w:tcPr>
           <w:p>
             <w:pPr>
@@ -963,27 +1262,40 @@
       <w:tr>
         <w:tc>
           <w:tcPr>
-            <w:tcW w:w="4675" w:type="dxa"/>
-          </w:tcPr>
-          <w:p>
-            <w:pPr>
-              <w:pStyle w:val="NoSpacing"/>
-            </w:pPr>
-            <w:r>
-              <w:t>Change Drilling Leader Tower details visibility</w:t>
-            </w:r>
-          </w:p>
-        </w:tc>
-        <w:tc>
-          <w:tcPr>
-            <w:tcW w:w="4675" w:type="dxa"/>
-          </w:tcPr>
-          <w:p>
-            <w:pPr>
-              <w:pStyle w:val="NoSpacing"/>
-            </w:pPr>
-            <w:r>
-              <w:t>V</w:t>
+            <w:tcW w:w="3195" w:type="dxa"/>
+          </w:tcPr>
+          <w:p>
+            <w:pPr>
+              <w:pStyle w:val="NoSpacing"/>
+            </w:pPr>
+            <w:r>
+              <w:t>Height Navigation</w:t>
+            </w:r>
+          </w:p>
+        </w:tc>
+        <w:tc>
+          <w:tcPr>
+            <w:tcW w:w="3300" w:type="dxa"/>
+          </w:tcPr>
+          <w:p>
+            <w:pPr>
+              <w:pStyle w:val="NoSpacing"/>
+            </w:pPr>
+            <w:r>
+              <w:t>Arrow Key Up/Down</w:t>
+            </w:r>
+          </w:p>
+        </w:tc>
+        <w:tc>
+          <w:tcPr>
+            <w:tcW w:w="2855" w:type="dxa"/>
+          </w:tcPr>
+          <w:p>
+            <w:pPr>
+              <w:pStyle w:val="NoSpacing"/>
+            </w:pPr>
+            <w:r>
+              <w:t>Arrow Key Up/Down</w:t>
             </w:r>
           </w:p>
         </w:tc>
@@ -991,7 +1303,48 @@
       <w:tr>
         <w:tc>
           <w:tcPr>
-            <w:tcW w:w="4675" w:type="dxa"/>
+            <w:tcW w:w="3195" w:type="dxa"/>
+          </w:tcPr>
+          <w:p>
+            <w:pPr>
+              <w:pStyle w:val="NoSpacing"/>
+            </w:pPr>
+            <w:r>
+              <w:t>Change Drilling Leader Tower details visibility</w:t>
+            </w:r>
+          </w:p>
+        </w:tc>
+        <w:tc>
+          <w:tcPr>
+            <w:tcW w:w="3300" w:type="dxa"/>
+          </w:tcPr>
+          <w:p>
+            <w:pPr>
+              <w:pStyle w:val="NoSpacing"/>
+            </w:pPr>
+            <w:r>
+              <w:t>V</w:t>
+            </w:r>
+          </w:p>
+        </w:tc>
+        <w:tc>
+          <w:tcPr>
+            <w:tcW w:w="2855" w:type="dxa"/>
+          </w:tcPr>
+          <w:p>
+            <w:pPr>
+              <w:pStyle w:val="NoSpacing"/>
+            </w:pPr>
+            <w:r>
+              <w:t>V</w:t>
+            </w:r>
+          </w:p>
+        </w:tc>
+      </w:tr>
+      <w:tr>
+        <w:tc>
+          <w:tcPr>
+            <w:tcW w:w="3195" w:type="dxa"/>
           </w:tcPr>
           <w:p>
             <w:pPr>
@@ -1004,7 +1357,7 @@
         </w:tc>
         <w:tc>
           <w:tcPr>
-            <w:tcW w:w="4675" w:type="dxa"/>
+            <w:tcW w:w="3300" w:type="dxa"/>
           </w:tcPr>
           <w:p>
             <w:pPr>
@@ -1012,6 +1365,60 @@
             </w:pPr>
             <w:r>
               <w:t>T</w:t>
+            </w:r>
+          </w:p>
+        </w:tc>
+        <w:tc>
+          <w:tcPr>
+            <w:tcW w:w="2855" w:type="dxa"/>
+          </w:tcPr>
+          <w:p>
+            <w:pPr>
+              <w:pStyle w:val="NoSpacing"/>
+            </w:pPr>
+            <w:r>
+              <w:t>T</w:t>
+            </w:r>
+          </w:p>
+        </w:tc>
+      </w:tr>
+      <w:tr>
+        <w:tc>
+          <w:tcPr>
+            <w:tcW w:w="3195" w:type="dxa"/>
+          </w:tcPr>
+          <w:p>
+            <w:pPr>
+              <w:pStyle w:val="NoSpacing"/>
+            </w:pPr>
+            <w:r>
+              <w:t>Pause/Unpause</w:t>
+            </w:r>
+          </w:p>
+        </w:tc>
+        <w:tc>
+          <w:tcPr>
+            <w:tcW w:w="3300" w:type="dxa"/>
+          </w:tcPr>
+          <w:p>
+            <w:pPr>
+              <w:pStyle w:val="NoSpacing"/>
+            </w:pPr>
+            <w:r>
+              <w:t>Space</w:t>
+            </w:r>
+          </w:p>
+        </w:tc>
+        <w:tc>
+          <w:tcPr>
+            <w:tcW w:w="2855" w:type="dxa"/>
+          </w:tcPr>
+          <w:p>
+            <w:pPr>
+              <w:pStyle w:val="NoSpacing"/>
+            </w:pPr>
+            <w:r>
+              <w:t>Space</w:t>
             </w:r>
           </w:p>
         </w:tc>
@@ -1065,7 +1472,13 @@
         <w:pStyle w:val="NoSpacing"/>
       </w:pPr>
       <w:r>
-        <w:t xml:space="preserve">Upon launching the software, users can choose between two modes: Drilling Mode and Replay Mode, by selecting the corresponding button. </w:t>
+        <w:t xml:space="preserve">Upon launching the software, users can choose between two modes: </w:t>
+      </w:r>
+      <w:r>
+        <w:t>Interactive</w:t>
+      </w:r>
+      <w:r>
+        <w:t xml:space="preserve"> Mode and Replay Mode, by selecting the corresponding button. </w:t>
       </w:r>
     </w:p>
     <w:p>
@@ -1127,6 +1540,7 @@
         <w:pStyle w:val="NoSpacing"/>
       </w:pPr>
       <w:r>
+        <w:lastRenderedPageBreak/>
         <w:t xml:space="preserve">Users also have access to the </w:t>
       </w:r>
       <w:r>
@@ -1159,60 +1573,138 @@
           <w:bCs/>
           <w:u w:val="single"/>
         </w:rPr>
-        <w:t>Drilling Mode</w:t>
-      </w:r>
-    </w:p>
-    <w:p>
-      <w:pPr>
-        <w:pStyle w:val="NoSpacing"/>
-      </w:pPr>
-      <w:r>
-        <w:t>In Drilling Mode, users directly interact with and control the drilling machine through a set of commands.</w:t>
-      </w:r>
-    </w:p>
-    <w:p>
-      <w:pPr>
-        <w:pStyle w:val="NoSpacing"/>
-      </w:pPr>
-    </w:p>
-    <w:p>
-      <w:pPr>
-        <w:pStyle w:val="NoSpacing"/>
-      </w:pPr>
-      <w:r>
-        <w:lastRenderedPageBreak/>
-        <w:t>To move the drilling machine, the user must select one of the two available tables: the Slip Table or the Rotary Table. These tables move along the Kelly. When a table is locked, the Kelly and drill bit move together with the selected table, enabling the drilling operation.</w:t>
-      </w:r>
-    </w:p>
-    <w:p>
-      <w:pPr>
-        <w:pStyle w:val="NoSpacing"/>
-      </w:pPr>
-    </w:p>
-    <w:p>
-      <w:pPr>
-        <w:pStyle w:val="NoSpacing"/>
-      </w:pPr>
-      <w:r>
-        <w:t>Height navigation is divided into three distinct layers: Surface, Underwater, and Underground. Within the underground layer, users can observe the different terrain strata.</w:t>
-      </w:r>
-    </w:p>
-    <w:p>
-      <w:pPr>
-        <w:pStyle w:val="NoSpacing"/>
-      </w:pPr>
-    </w:p>
-    <w:p>
-      <w:pPr>
-        <w:pStyle w:val="NoSpacing"/>
-      </w:pPr>
-      <w:proofErr w:type="gramStart"/>
-      <w:r>
-        <w:t>A Parameters</w:t>
-      </w:r>
-      <w:proofErr w:type="gramEnd"/>
-      <w:r>
-        <w:t xml:space="preserve"> Menu is accessible by pressing the TAB key, allowing adjustment of several drilling machine and terrain parameters. These include:</w:t>
+        <w:t>Interactive</w:t>
+      </w:r>
+      <w:r>
+        <w:rPr>
+          <w:b/>
+          <w:bCs/>
+          <w:u w:val="single"/>
+        </w:rPr>
+        <w:t xml:space="preserve"> Mode</w:t>
+      </w:r>
+    </w:p>
+    <w:p>
+      <w:pPr>
+        <w:pStyle w:val="NoSpacing"/>
+      </w:pPr>
+      <w:r>
+        <w:t xml:space="preserve">In </w:t>
+      </w:r>
+      <w:r>
+        <w:t>Interactive</w:t>
+      </w:r>
+      <w:r>
+        <w:rPr>
+          <w:b/>
+          <w:bCs/>
+        </w:rPr>
+        <w:t xml:space="preserve"> </w:t>
+      </w:r>
+      <w:r>
+        <w:t>Mode</w:t>
+      </w:r>
+      <w:r>
+        <w:t>, users directly interact with and control the drilling machine through a set of commands.</w:t>
+      </w:r>
+    </w:p>
+    <w:p>
+      <w:pPr>
+        <w:pStyle w:val="NoSpacing"/>
+      </w:pPr>
+    </w:p>
+    <w:p>
+      <w:pPr>
+        <w:pStyle w:val="NoSpacing"/>
+      </w:pPr>
+      <w:r>
+        <w:t>To move the drilling machine, the user must select one of the two available tables: the Slip Table or the Rotary Table.</w:t>
+      </w:r>
+      <w:r>
+        <w:t xml:space="preserve"> When one of the </w:t>
+      </w:r>
+      <w:r>
+        <w:t>tables</w:t>
+      </w:r>
+      <w:r>
+        <w:t xml:space="preserve"> is selected it is highlighted in white.</w:t>
+      </w:r>
+    </w:p>
+    <w:p>
+      <w:pPr>
+        <w:pStyle w:val="NoSpacing"/>
+      </w:pPr>
+    </w:p>
+    <w:p>
+      <w:pPr>
+        <w:pStyle w:val="NoSpacing"/>
+      </w:pPr>
+      <w:r>
+        <w:t>When a table is locked the user can see (when selected)</w:t>
+      </w:r>
+    </w:p>
+    <w:p>
+      <w:pPr>
+        <w:pStyle w:val="NoSpacing"/>
+      </w:pPr>
+      <w:r>
+        <w:t>These tables move along the Kelly</w:t>
+      </w:r>
+      <w:r>
+        <w:t xml:space="preserve"> bar</w:t>
+      </w:r>
+      <w:r>
+        <w:t>. When a table is locked</w:t>
+      </w:r>
+      <w:r>
+        <w:t xml:space="preserve"> (highlighted in orange)</w:t>
+      </w:r>
+      <w:r>
+        <w:t xml:space="preserve">, the Kelly </w:t>
+      </w:r>
+      <w:r>
+        <w:t xml:space="preserve">bar </w:t>
+      </w:r>
+      <w:r>
+        <w:t>and drill bit move together with the selected table, enabling the drilling operation.</w:t>
+      </w:r>
+    </w:p>
+    <w:p>
+      <w:pPr>
+        <w:pStyle w:val="NoSpacing"/>
+      </w:pPr>
+    </w:p>
+    <w:p>
+      <w:pPr>
+        <w:pStyle w:val="NoSpacing"/>
+      </w:pPr>
+      <w:r>
+        <w:t xml:space="preserve">Height navigation is divided into three distinct layers: Surface, Underwater, and Underground. Within the underground layer, users can observe the different </w:t>
+      </w:r>
+      <w:r>
+        <w:t>subsea soil</w:t>
+      </w:r>
+      <w:r>
+        <w:t>.</w:t>
+      </w:r>
+    </w:p>
+    <w:p>
+      <w:pPr>
+        <w:pStyle w:val="NoSpacing"/>
+      </w:pPr>
+    </w:p>
+    <w:p>
+      <w:pPr>
+        <w:pStyle w:val="NoSpacing"/>
+      </w:pPr>
+      <w:r>
+        <w:t xml:space="preserve">A Parameters Menu is accessible by pressing the TAB key, allowing adjustment of several drilling machine and </w:t>
+      </w:r>
+      <w:r>
+        <w:t>subsea soil</w:t>
+      </w:r>
+      <w:r>
+        <w:t xml:space="preserve"> parameters. These include:</w:t>
       </w:r>
     </w:p>
     <w:p>
@@ -1260,7 +1752,10 @@
         </w:numPr>
       </w:pPr>
       <w:r>
-        <w:t>Terrain layer parameters such as the required weight for each layer and their respective depths.</w:t>
+        <w:t>Subsea soil</w:t>
+      </w:r>
+      <w:r>
+        <w:t xml:space="preserve"> parameters such as the required weight for each layer and their respective depths.</w:t>
       </w:r>
     </w:p>
     <w:p>
@@ -1295,15 +1790,7 @@
         <w:t>ESC</w:t>
       </w:r>
       <w:r>
-        <w:t xml:space="preserve"> key, which also </w:t>
-      </w:r>
-      <w:proofErr w:type="gramStart"/>
-      <w:r>
-        <w:t>allows returning</w:t>
-      </w:r>
-      <w:proofErr w:type="gramEnd"/>
-      <w:r>
-        <w:t xml:space="preserve"> to the main menu.</w:t>
+        <w:t xml:space="preserve"> key, which also allows returning to the main menu.</w:t>
       </w:r>
     </w:p>
     <w:p>
@@ -1318,11 +1805,6 @@
       <w:r>
         <w:t>Sensors installed on the drilling machine are interactive and can be selected with the mouse when highlighted in blue. Selecting a sensor displays its data evolution through a line chart.</w:t>
       </w:r>
-    </w:p>
-    <w:p>
-      <w:pPr>
-        <w:pStyle w:val="NoSpacing"/>
-      </w:pPr>
     </w:p>
     <w:p>
       <w:pPr>
@@ -1375,116 +1857,26 @@
       </w:r>
       <w:r>
         <w:br/>
-        <w:t xml:space="preserve">Date, DLT_B, DLT_C, DM, </w:t>
-      </w:r>
-      <w:proofErr w:type="spellStart"/>
-      <w:r>
-        <w:t>ST_Height</w:t>
-      </w:r>
-      <w:proofErr w:type="spellEnd"/>
-      <w:r>
-        <w:t xml:space="preserve">, </w:t>
-      </w:r>
-      <w:proofErr w:type="spellStart"/>
-      <w:r>
-        <w:t>RT_Height</w:t>
-      </w:r>
-      <w:proofErr w:type="spellEnd"/>
-      <w:r>
-        <w:t xml:space="preserve">, </w:t>
-      </w:r>
-      <w:proofErr w:type="spellStart"/>
-      <w:r>
-        <w:t>DrillBit_Height</w:t>
-      </w:r>
-      <w:proofErr w:type="spellEnd"/>
-      <w:r>
-        <w:t xml:space="preserve">, </w:t>
-      </w:r>
-      <w:proofErr w:type="spellStart"/>
-      <w:r>
-        <w:t>DrillBit_Rotation</w:t>
-      </w:r>
-      <w:proofErr w:type="spellEnd"/>
-      <w:r>
-        <w:t xml:space="preserve">, </w:t>
-      </w:r>
-      <w:proofErr w:type="spellStart"/>
-      <w:r>
-        <w:t>ST_Load</w:t>
-      </w:r>
-      <w:proofErr w:type="spellEnd"/>
-      <w:r>
-        <w:t xml:space="preserve">, </w:t>
-      </w:r>
-      <w:proofErr w:type="spellStart"/>
-      <w:r>
-        <w:t>ST_Temp</w:t>
-      </w:r>
-      <w:proofErr w:type="spellEnd"/>
-      <w:r>
-        <w:t xml:space="preserve">, </w:t>
-      </w:r>
-      <w:proofErr w:type="spellStart"/>
-      <w:r>
-        <w:t>RT_Load</w:t>
-      </w:r>
-      <w:proofErr w:type="spellEnd"/>
-      <w:r>
-        <w:t xml:space="preserve">, </w:t>
-      </w:r>
-      <w:proofErr w:type="spellStart"/>
-      <w:r>
-        <w:t>RT_Temp</w:t>
-      </w:r>
-      <w:proofErr w:type="spellEnd"/>
-      <w:r>
-        <w:t xml:space="preserve">, </w:t>
-      </w:r>
-      <w:proofErr w:type="spellStart"/>
-      <w:r>
-        <w:t>WeightOnBit</w:t>
-      </w:r>
-      <w:proofErr w:type="spellEnd"/>
-      <w:r>
-        <w:t xml:space="preserve">, </w:t>
-      </w:r>
-      <w:proofErr w:type="spellStart"/>
-      <w:r>
-        <w:t>DrillingVelocity</w:t>
-      </w:r>
-      <w:proofErr w:type="spellEnd"/>
-      <w:r>
-        <w:t xml:space="preserve">, </w:t>
-      </w:r>
-      <w:proofErr w:type="spellStart"/>
-      <w:r>
-        <w:t>DB_Torque</w:t>
-      </w:r>
-      <w:proofErr w:type="spellEnd"/>
-      <w:r>
-        <w:t>, Layer.</w:t>
-      </w:r>
-    </w:p>
-    <w:p>
-      <w:pPr>
-        <w:pStyle w:val="NoSpacing"/>
-      </w:pPr>
-    </w:p>
-    <w:p>
-      <w:pPr>
-        <w:pStyle w:val="NoSpacing"/>
-      </w:pPr>
-      <w:r>
-        <w:t xml:space="preserve">Sensor data visualization is available through line charts </w:t>
-      </w:r>
-      <w:proofErr w:type="gramStart"/>
-      <w:r>
-        <w:t>similar to</w:t>
-      </w:r>
-      <w:proofErr w:type="gramEnd"/>
-      <w:r>
-        <w:t xml:space="preserve"> those in Drilling Mode. Users can navigate through the timeline using a slider to move forward or backward to specific timestamps.</w:t>
+        <w:t>Date, DLT_B, DLT_C, DM, ST_Height, RT_Height, DrillBit_Height, DrillBit_Rotation, ST_Load, ST_Temp, RT_Load, RT_Temp, WeightOnBit, DrillingVelocity, DB_Torque, Layer.</w:t>
+      </w:r>
+    </w:p>
+    <w:p>
+      <w:pPr>
+        <w:pStyle w:val="NoSpacing"/>
+      </w:pPr>
+    </w:p>
+    <w:p>
+      <w:pPr>
+        <w:pStyle w:val="NoSpacing"/>
+      </w:pPr>
+      <w:r>
+        <w:t xml:space="preserve">Sensor data visualization is available through line charts similar to those in </w:t>
+      </w:r>
+      <w:r>
+        <w:t>Interactive</w:t>
+      </w:r>
+      <w:r>
+        <w:t xml:space="preserve"> Mode. Users can navigate through the timeline using a slider to move forward or backward to specific timestamps.</w:t>
       </w:r>
     </w:p>
     <w:p>
@@ -1510,15 +1902,24 @@
         <w:pStyle w:val="NoSpacing"/>
       </w:pPr>
       <w:r>
-        <w:t>Terrain layers corresponding to the data provided in the CSV file are also displayed.</w:t>
-      </w:r>
-    </w:p>
-    <w:p>
-      <w:pPr>
-        <w:pStyle w:val="NoSpacing"/>
-      </w:pPr>
-      <w:r>
-        <w:t>The Settings Menu in Replay Mode offers the same configuration options as in Drilling Mode.</w:t>
+        <w:t>Subsea soil</w:t>
+      </w:r>
+      <w:r>
+        <w:t xml:space="preserve"> corresponding to the data provided in the CSV file are also displayed.</w:t>
+      </w:r>
+    </w:p>
+    <w:p>
+      <w:pPr>
+        <w:pStyle w:val="NoSpacing"/>
+      </w:pPr>
+      <w:r>
+        <w:t xml:space="preserve">The Settings Menu in Replay Mode offers the same configuration options as in </w:t>
+      </w:r>
+      <w:r>
+        <w:t>Interactive</w:t>
+      </w:r>
+      <w:r>
+        <w:t xml:space="preserve"> Mode.</w:t>
       </w:r>
     </w:p>
     <w:p>
@@ -1561,7 +1962,6 @@
           <w:bCs/>
           <w:u w:val="single"/>
         </w:rPr>
-        <w:lastRenderedPageBreak/>
         <w:t>Credits</w:t>
       </w:r>
     </w:p>
@@ -1632,15 +2032,7 @@
         </w:numPr>
       </w:pPr>
       <w:r>
-        <w:t xml:space="preserve">"Skybox Series Free" by </w:t>
-      </w:r>
-      <w:proofErr w:type="spellStart"/>
-      <w:r>
-        <w:t>Avionx</w:t>
-      </w:r>
-      <w:proofErr w:type="spellEnd"/>
-      <w:r>
-        <w:t xml:space="preserve"> (</w:t>
+        <w:t>"Skybox Series Free" by Avionx (</w:t>
       </w:r>
       <w:hyperlink r:id="rId8" w:history="1">
         <w:r>
@@ -1663,15 +2055,7 @@
         </w:numPr>
       </w:pPr>
       <w:r>
-        <w:t xml:space="preserve">"Simple Water Shader URP" by </w:t>
-      </w:r>
-      <w:proofErr w:type="spellStart"/>
-      <w:r>
-        <w:t>IgniteCoders</w:t>
-      </w:r>
-      <w:proofErr w:type="spellEnd"/>
-      <w:r>
-        <w:t xml:space="preserve"> (</w:t>
+        <w:t>"Simple Water Shader URP" by IgniteCoders (</w:t>
       </w:r>
       <w:hyperlink r:id="rId9" w:history="1">
         <w:r>
@@ -1957,6 +2341,7 @@
         <w:pStyle w:val="NoSpacing"/>
       </w:pPr>
       <w:r>
+        <w:lastRenderedPageBreak/>
         <w:t>2. You may not redistribute, modify, or decompile this software.</w:t>
       </w:r>
     </w:p>
@@ -4741,6 +5126,7 @@
   <w:style w:type="character" w:default="1" w:styleId="DefaultParagraphFont">
     <w:name w:val="Default Paragraph Font"/>
     <w:uiPriority w:val="1"/>
+    <w:semiHidden/>
     <w:unhideWhenUsed/>
   </w:style>
   <w:style w:type="table" w:default="1" w:styleId="TableNormal">

--- a/ProjectInfo/UserManual/UserManual.docx
+++ b/ProjectInfo/UserManual/UserManual.docx
@@ -1865,6 +1865,341 @@
         <w:pStyle w:val="NoSpacing"/>
       </w:pPr>
     </w:p>
+    <w:tbl>
+      <w:tblPr>
+        <w:tblStyle w:val="TableGrid"/>
+        <w:tblW w:w="0" w:type="auto"/>
+        <w:tblLook w:val="04A0" w:firstRow="1" w:lastRow="0" w:firstColumn="1" w:lastColumn="0" w:noHBand="0" w:noVBand="1"/>
+      </w:tblPr>
+      <w:tblGrid>
+        <w:gridCol w:w="4675"/>
+        <w:gridCol w:w="4675"/>
+      </w:tblGrid>
+      <w:tr>
+        <w:tc>
+          <w:tcPr>
+            <w:tcW w:w="4675" w:type="dxa"/>
+          </w:tcPr>
+          <w:p>
+            <w:pPr>
+              <w:pStyle w:val="NoSpacing"/>
+            </w:pPr>
+            <w:r>
+              <w:t>Variables</w:t>
+            </w:r>
+          </w:p>
+        </w:tc>
+        <w:tc>
+          <w:tcPr>
+            <w:tcW w:w="4675" w:type="dxa"/>
+          </w:tcPr>
+          <w:p>
+            <w:pPr>
+              <w:pStyle w:val="NoSpacing"/>
+            </w:pPr>
+            <w:r>
+              <w:t>Unit/Format</w:t>
+            </w:r>
+          </w:p>
+        </w:tc>
+      </w:tr>
+      <w:tr>
+        <w:tc>
+          <w:tcPr>
+            <w:tcW w:w="4675" w:type="dxa"/>
+          </w:tcPr>
+          <w:p>
+            <w:pPr>
+              <w:pStyle w:val="NoSpacing"/>
+            </w:pPr>
+            <w:r>
+              <w:t>Date</w:t>
+            </w:r>
+          </w:p>
+        </w:tc>
+        <w:tc>
+          <w:tcPr>
+            <w:tcW w:w="4675" w:type="dxa"/>
+          </w:tcPr>
+          <w:p>
+            <w:pPr>
+              <w:pStyle w:val="NoSpacing"/>
+            </w:pPr>
+            <w:r>
+              <w:t>dd/MM/yyyy hh:mm</w:t>
+            </w:r>
+          </w:p>
+        </w:tc>
+      </w:tr>
+      <w:tr>
+        <w:tc>
+          <w:tcPr>
+            <w:tcW w:w="4675" w:type="dxa"/>
+          </w:tcPr>
+          <w:p>
+            <w:pPr>
+              <w:pStyle w:val="NoSpacing"/>
+            </w:pPr>
+            <w:r>
+              <w:lastRenderedPageBreak/>
+              <w:t>DLT_B, DLT_C, DM</w:t>
+            </w:r>
+          </w:p>
+        </w:tc>
+        <w:tc>
+          <w:tcPr>
+            <w:tcW w:w="4675" w:type="dxa"/>
+          </w:tcPr>
+          <w:p>
+            <w:pPr>
+              <w:pStyle w:val="NoSpacing"/>
+            </w:pPr>
+            <w:r>
+              <w:t>Value between 0 and 1</w:t>
+            </w:r>
+          </w:p>
+        </w:tc>
+      </w:tr>
+      <w:tr>
+        <w:tc>
+          <w:tcPr>
+            <w:tcW w:w="4675" w:type="dxa"/>
+          </w:tcPr>
+          <w:p>
+            <w:pPr>
+              <w:pStyle w:val="NoSpacing"/>
+            </w:pPr>
+            <w:r>
+              <w:t>ST_Height, RT_Height, DrillBit_Height</w:t>
+            </w:r>
+          </w:p>
+        </w:tc>
+        <w:tc>
+          <w:tcPr>
+            <w:tcW w:w="4675" w:type="dxa"/>
+          </w:tcPr>
+          <w:p>
+            <w:pPr>
+              <w:pStyle w:val="NoSpacing"/>
+            </w:pPr>
+            <w:r>
+              <w:t>meter</w:t>
+            </w:r>
+          </w:p>
+        </w:tc>
+      </w:tr>
+      <w:tr>
+        <w:tc>
+          <w:tcPr>
+            <w:tcW w:w="4675" w:type="dxa"/>
+          </w:tcPr>
+          <w:p>
+            <w:pPr>
+              <w:pStyle w:val="NoSpacing"/>
+            </w:pPr>
+            <w:r>
+              <w:t>DrillBit_Rotation</w:t>
+            </w:r>
+          </w:p>
+        </w:tc>
+        <w:tc>
+          <w:tcPr>
+            <w:tcW w:w="4675" w:type="dxa"/>
+          </w:tcPr>
+          <w:p>
+            <w:pPr>
+              <w:pStyle w:val="NoSpacing"/>
+            </w:pPr>
+            <w:r>
+              <w:t>RPM</w:t>
+            </w:r>
+          </w:p>
+        </w:tc>
+      </w:tr>
+      <w:tr>
+        <w:tc>
+          <w:tcPr>
+            <w:tcW w:w="4675" w:type="dxa"/>
+          </w:tcPr>
+          <w:p>
+            <w:pPr>
+              <w:pStyle w:val="NoSpacing"/>
+            </w:pPr>
+            <w:r>
+              <w:t>ST_Load</w:t>
+            </w:r>
+            <w:r>
+              <w:t>,</w:t>
+            </w:r>
+            <w:r>
+              <w:t xml:space="preserve"> </w:t>
+            </w:r>
+            <w:r>
+              <w:t>RT_Load</w:t>
+            </w:r>
+            <w:r>
+              <w:t>,</w:t>
+            </w:r>
+            <w:r>
+              <w:t xml:space="preserve"> </w:t>
+            </w:r>
+            <w:r>
+              <w:t>WeightOnBit</w:t>
+            </w:r>
+          </w:p>
+        </w:tc>
+        <w:tc>
+          <w:tcPr>
+            <w:tcW w:w="4675" w:type="dxa"/>
+          </w:tcPr>
+          <w:p>
+            <w:pPr>
+              <w:pStyle w:val="NoSpacing"/>
+            </w:pPr>
+            <w:r>
+              <w:t>tons</w:t>
+            </w:r>
+          </w:p>
+        </w:tc>
+      </w:tr>
+      <w:tr>
+        <w:tc>
+          <w:tcPr>
+            <w:tcW w:w="4675" w:type="dxa"/>
+          </w:tcPr>
+          <w:p>
+            <w:pPr>
+              <w:pStyle w:val="NoSpacing"/>
+            </w:pPr>
+            <w:r>
+              <w:t>ST_Temp</w:t>
+            </w:r>
+            <w:r>
+              <w:t>,</w:t>
+            </w:r>
+            <w:r>
+              <w:t xml:space="preserve"> </w:t>
+            </w:r>
+            <w:r>
+              <w:t>RT_Temp</w:t>
+            </w:r>
+          </w:p>
+        </w:tc>
+        <w:tc>
+          <w:tcPr>
+            <w:tcW w:w="4675" w:type="dxa"/>
+          </w:tcPr>
+          <w:p>
+            <w:pPr>
+              <w:pStyle w:val="NoSpacing"/>
+            </w:pPr>
+            <w:r>
+              <w:rPr>
+                <w:lang w:val="fr-FR"/>
+              </w:rPr>
+              <w:t>°C</w:t>
+            </w:r>
+          </w:p>
+        </w:tc>
+      </w:tr>
+      <w:tr>
+        <w:tc>
+          <w:tcPr>
+            <w:tcW w:w="4675" w:type="dxa"/>
+          </w:tcPr>
+          <w:p>
+            <w:pPr>
+              <w:pStyle w:val="NoSpacing"/>
+            </w:pPr>
+            <w:r>
+              <w:t>DrillingVelocity</w:t>
+            </w:r>
+          </w:p>
+        </w:tc>
+        <w:tc>
+          <w:tcPr>
+            <w:tcW w:w="4675" w:type="dxa"/>
+          </w:tcPr>
+          <w:p>
+            <w:pPr>
+              <w:pStyle w:val="NoSpacing"/>
+            </w:pPr>
+            <w:r>
+              <w:t>mm/s</w:t>
+            </w:r>
+          </w:p>
+        </w:tc>
+      </w:tr>
+      <w:tr>
+        <w:tc>
+          <w:tcPr>
+            <w:tcW w:w="4675" w:type="dxa"/>
+          </w:tcPr>
+          <w:p>
+            <w:pPr>
+              <w:pStyle w:val="NoSpacing"/>
+            </w:pPr>
+            <w:r>
+              <w:t>DB_Torque</w:t>
+            </w:r>
+          </w:p>
+        </w:tc>
+        <w:tc>
+          <w:tcPr>
+            <w:tcW w:w="4675" w:type="dxa"/>
+          </w:tcPr>
+          <w:p>
+            <w:pPr>
+              <w:pStyle w:val="NoSpacing"/>
+            </w:pPr>
+            <w:r>
+              <w:t>N.m</w:t>
+            </w:r>
+          </w:p>
+        </w:tc>
+      </w:tr>
+      <w:tr>
+        <w:tc>
+          <w:tcPr>
+            <w:tcW w:w="4675" w:type="dxa"/>
+          </w:tcPr>
+          <w:p>
+            <w:pPr>
+              <w:pStyle w:val="NoSpacing"/>
+            </w:pPr>
+            <w:r>
+              <w:t>Layer</w:t>
+            </w:r>
+          </w:p>
+        </w:tc>
+        <w:tc>
+          <w:tcPr>
+            <w:tcW w:w="4675" w:type="dxa"/>
+          </w:tcPr>
+          <w:p>
+            <w:pPr>
+              <w:pStyle w:val="NoSpacing"/>
+            </w:pPr>
+            <w:r>
+              <w:t xml:space="preserve">Integer between 0 and </w:t>
+            </w:r>
+            <w:r>
+              <w:t>5</w:t>
+            </w:r>
+          </w:p>
+        </w:tc>
+      </w:tr>
+    </w:tbl>
+    <w:p>
+      <w:pPr>
+        <w:pStyle w:val="NoSpacing"/>
+      </w:pPr>
+    </w:p>
+    <w:p>
+      <w:pPr>
+        <w:pStyle w:val="NoSpacing"/>
+      </w:pPr>
+    </w:p>
     <w:p>
       <w:pPr>
         <w:pStyle w:val="NoSpacing"/>
@@ -2176,6 +2511,7 @@
         </w:numPr>
       </w:pPr>
       <w:r>
+        <w:lastRenderedPageBreak/>
         <w:t>Project Repository on GitHub (</w:t>
       </w:r>
       <w:hyperlink r:id="rId12" w:history="1">
@@ -2341,7 +2677,6 @@
         <w:pStyle w:val="NoSpacing"/>
       </w:pPr>
       <w:r>
-        <w:lastRenderedPageBreak/>
         <w:t>2. You may not redistribute, modify, or decompile this software.</w:t>
       </w:r>
     </w:p>

--- a/ProjectInfo/UserManual/UserManual.docx
+++ b/ProjectInfo/UserManual/UserManual.docx
@@ -82,7 +82,13 @@
         <w:pStyle w:val="NoSpacing"/>
       </w:pPr>
       <w:r>
-        <w:t>This user manual provides guidance for interacting with a simplified digital twin of a drilling machine, developed using the Unity game engine as part of an engineering internship project at Saipem SA. The digital twin is designed to simulate the functionality of a real-world drilling machine in a virtual environment, enabling users to explore its components and operations in an interactive and intuitive manner.</w:t>
+        <w:t>This user manual provides guidance for interacting with a simplified digital twin of a drilling machine, developed using the Unity game engine as part of an engineering internship project at Saipem SA</w:t>
+      </w:r>
+      <w:r>
+        <w:t xml:space="preserve"> supervised by Rudy Mauge</w:t>
+      </w:r>
+      <w:r>
+        <w:t>. The digital twin is designed to simulate the functionality of a real-world drilling machine in a virtual environment, enabling users to explore its components and operations in an interactive and intuitive manner.</w:t>
       </w:r>
     </w:p>
     <w:p>
@@ -206,9 +212,11 @@
       <w:r>
         <w:t>Select the installation directory (default: C:\Program Files\</w:t>
       </w:r>
+      <w:proofErr w:type="spellStart"/>
       <w:r>
         <w:t>DrillingMachine-DigitalTwin</w:t>
       </w:r>
+      <w:proofErr w:type="spellEnd"/>
       <w:r>
         <w:t>)</w:t>
       </w:r>
@@ -258,7 +266,15 @@
         </w:numPr>
       </w:pPr>
       <w:r>
-        <w:t xml:space="preserve">Optionally check ”Launch </w:t>
+        <w:t xml:space="preserve">Optionally </w:t>
+      </w:r>
+      <w:proofErr w:type="gramStart"/>
+      <w:r>
+        <w:t>check ”Launch</w:t>
+      </w:r>
+      <w:proofErr w:type="gramEnd"/>
+      <w:r>
+        <w:t xml:space="preserve"> </w:t>
       </w:r>
       <w:r>
         <w:t>Drilling Machine Digital Twin</w:t>
@@ -358,6 +374,7 @@
           <w:lang w:val="fr-FR"/>
         </w:rPr>
       </w:pPr>
+      <w:proofErr w:type="spellStart"/>
       <w:r>
         <w:rPr>
           <w:b/>
@@ -368,6 +385,7 @@
         </w:rPr>
         <w:t>Uninstallation</w:t>
       </w:r>
+      <w:proofErr w:type="spellEnd"/>
     </w:p>
     <w:p>
       <w:pPr>
@@ -392,9 +410,11 @@
       <w:r>
         <w:t xml:space="preserve">Select </w:t>
       </w:r>
+      <w:proofErr w:type="spellStart"/>
       <w:r>
         <w:t>DrillingMachine-DigitalTwin</w:t>
       </w:r>
+      <w:proofErr w:type="spellEnd"/>
       <w:r>
         <w:t xml:space="preserve"> and click Uninstall</w:t>
       </w:r>
@@ -414,9 +434,11 @@
       <w:r>
         <w:t xml:space="preserve">Use the Uninstall </w:t>
       </w:r>
+      <w:proofErr w:type="spellStart"/>
       <w:r>
         <w:t>DrillingMachine-DigitalTwin</w:t>
       </w:r>
+      <w:proofErr w:type="spellEnd"/>
       <w:r>
         <w:t xml:space="preserve"> shortcut from the Start Menu</w:t>
       </w:r>
@@ -687,7 +709,10 @@
               <w:pStyle w:val="NoSpacing"/>
             </w:pPr>
             <w:r>
-              <w:t>W/S</w:t>
+              <w:t>Z</w:t>
+            </w:r>
+            <w:r>
+              <w:t>/S</w:t>
             </w:r>
           </w:p>
         </w:tc>
@@ -1228,7 +1253,7 @@
               <w:pStyle w:val="NoSpacing"/>
             </w:pPr>
             <w:r>
-              <w:t>Zoom in/out</w:t>
+              <w:t>Height Navigation</w:t>
             </w:r>
           </w:p>
         </w:tc>
@@ -1241,7 +1266,7 @@
               <w:pStyle w:val="NoSpacing"/>
             </w:pPr>
             <w:r>
-              <w:t>Mouse scroll</w:t>
+              <w:t>Arrow Key Up/Down</w:t>
             </w:r>
           </w:p>
         </w:tc>
@@ -1254,7 +1279,7 @@
               <w:pStyle w:val="NoSpacing"/>
             </w:pPr>
             <w:r>
-              <w:t>Mouse scroll</w:t>
+              <w:t>Arrow Key Up/Down</w:t>
             </w:r>
           </w:p>
         </w:tc>
@@ -1269,7 +1294,7 @@
               <w:pStyle w:val="NoSpacing"/>
             </w:pPr>
             <w:r>
-              <w:t>Height Navigation</w:t>
+              <w:t>Zoom in/out</w:t>
             </w:r>
           </w:p>
         </w:tc>
@@ -1282,7 +1307,7 @@
               <w:pStyle w:val="NoSpacing"/>
             </w:pPr>
             <w:r>
-              <w:t>Arrow Key Up/Down</w:t>
+              <w:t>Mouse scroll</w:t>
             </w:r>
           </w:p>
         </w:tc>
@@ -1295,7 +1320,7 @@
               <w:pStyle w:val="NoSpacing"/>
             </w:pPr>
             <w:r>
-              <w:t>Arrow Key Up/Down</w:t>
+              <w:t>Mouse scroll</w:t>
             </w:r>
           </w:p>
         </w:tc>
@@ -1392,7 +1417,10 @@
               <w:pStyle w:val="NoSpacing"/>
             </w:pPr>
             <w:r>
-              <w:t>Pause/Unpause</w:t>
+              <w:t>Pause/</w:t>
+            </w:r>
+            <w:r>
+              <w:t>Resume</w:t>
             </w:r>
           </w:p>
         </w:tc>
@@ -1640,33 +1668,7 @@
         <w:pStyle w:val="NoSpacing"/>
       </w:pPr>
       <w:r>
-        <w:t>When a table is locked the user can see (when selected)</w:t>
-      </w:r>
-    </w:p>
-    <w:p>
-      <w:pPr>
-        <w:pStyle w:val="NoSpacing"/>
-      </w:pPr>
-      <w:r>
-        <w:t>These tables move along the Kelly</w:t>
-      </w:r>
-      <w:r>
-        <w:t xml:space="preserve"> bar</w:t>
-      </w:r>
-      <w:r>
-        <w:t>. When a table is locked</w:t>
-      </w:r>
-      <w:r>
-        <w:t xml:space="preserve"> (highlighted in orange)</w:t>
-      </w:r>
-      <w:r>
-        <w:t xml:space="preserve">, the Kelly </w:t>
-      </w:r>
-      <w:r>
-        <w:t xml:space="preserve">bar </w:t>
-      </w:r>
-      <w:r>
-        <w:t>and drill bit move together with the selected table, enabling the drilling operation.</w:t>
+        <w:t>When a table is locked, it is highlighted in orange upon selection. In this state, the Kelly bar and drill bit move together with the selected table, enabling the drilling operation. When a table is unlocked (highlighted in white), it moves independently along the Kelly bar when the user triggers movement using the associated keys. Note that if both tables are locked simultaneously, neither of them will be able to move.</w:t>
       </w:r>
     </w:p>
     <w:p>
@@ -1698,7 +1700,15 @@
         <w:pStyle w:val="NoSpacing"/>
       </w:pPr>
       <w:r>
-        <w:t xml:space="preserve">A Parameters Menu is accessible by pressing the TAB key, allowing adjustment of several drilling machine and </w:t>
+        <w:t xml:space="preserve">A Parameters Menu is accessible by pressing the TAB key, allowing adjustment of several drilling </w:t>
+      </w:r>
+      <w:proofErr w:type="gramStart"/>
+      <w:r>
+        <w:t>machine</w:t>
+      </w:r>
+      <w:proofErr w:type="gramEnd"/>
+      <w:r>
+        <w:t xml:space="preserve"> and </w:t>
       </w:r>
       <w:r>
         <w:t>subsea soil</w:t>
@@ -1790,7 +1800,15 @@
         <w:t>ESC</w:t>
       </w:r>
       <w:r>
-        <w:t xml:space="preserve"> key, which also allows returning to the main menu.</w:t>
+        <w:t xml:space="preserve"> key, which also </w:t>
+      </w:r>
+      <w:proofErr w:type="gramStart"/>
+      <w:r>
+        <w:t>allows returning</w:t>
+      </w:r>
+      <w:proofErr w:type="gramEnd"/>
+      <w:r>
+        <w:t xml:space="preserve"> to the main menu.</w:t>
       </w:r>
     </w:p>
     <w:p>
@@ -1857,7 +1875,95 @@
       </w:r>
       <w:r>
         <w:br/>
-        <w:t>Date, DLT_B, DLT_C, DM, ST_Height, RT_Height, DrillBit_Height, DrillBit_Rotation, ST_Load, ST_Temp, RT_Load, RT_Temp, WeightOnBit, DrillingVelocity, DB_Torque, Layer.</w:t>
+        <w:t xml:space="preserve">Date, DLT_B, DLT_C, DM, </w:t>
+      </w:r>
+      <w:proofErr w:type="spellStart"/>
+      <w:r>
+        <w:t>ST_Height</w:t>
+      </w:r>
+      <w:proofErr w:type="spellEnd"/>
+      <w:r>
+        <w:t xml:space="preserve">, </w:t>
+      </w:r>
+      <w:proofErr w:type="spellStart"/>
+      <w:r>
+        <w:t>RT_Height</w:t>
+      </w:r>
+      <w:proofErr w:type="spellEnd"/>
+      <w:r>
+        <w:t xml:space="preserve">, </w:t>
+      </w:r>
+      <w:proofErr w:type="spellStart"/>
+      <w:r>
+        <w:t>DrillBit_Height</w:t>
+      </w:r>
+      <w:proofErr w:type="spellEnd"/>
+      <w:r>
+        <w:t xml:space="preserve">, </w:t>
+      </w:r>
+      <w:proofErr w:type="spellStart"/>
+      <w:r>
+        <w:t>DrillBit_Rotation</w:t>
+      </w:r>
+      <w:proofErr w:type="spellEnd"/>
+      <w:r>
+        <w:t xml:space="preserve">, </w:t>
+      </w:r>
+      <w:proofErr w:type="spellStart"/>
+      <w:r>
+        <w:t>ST_Load</w:t>
+      </w:r>
+      <w:proofErr w:type="spellEnd"/>
+      <w:r>
+        <w:t xml:space="preserve">, </w:t>
+      </w:r>
+      <w:proofErr w:type="spellStart"/>
+      <w:r>
+        <w:t>ST_Temp</w:t>
+      </w:r>
+      <w:proofErr w:type="spellEnd"/>
+      <w:r>
+        <w:t xml:space="preserve">, </w:t>
+      </w:r>
+      <w:proofErr w:type="spellStart"/>
+      <w:r>
+        <w:t>RT_Load</w:t>
+      </w:r>
+      <w:proofErr w:type="spellEnd"/>
+      <w:r>
+        <w:t xml:space="preserve">, </w:t>
+      </w:r>
+      <w:proofErr w:type="spellStart"/>
+      <w:r>
+        <w:t>RT_Temp</w:t>
+      </w:r>
+      <w:proofErr w:type="spellEnd"/>
+      <w:r>
+        <w:t xml:space="preserve">, </w:t>
+      </w:r>
+      <w:proofErr w:type="spellStart"/>
+      <w:r>
+        <w:t>WeightOnBit</w:t>
+      </w:r>
+      <w:proofErr w:type="spellEnd"/>
+      <w:r>
+        <w:t xml:space="preserve">, </w:t>
+      </w:r>
+      <w:proofErr w:type="spellStart"/>
+      <w:r>
+        <w:t>DrillingVelocity</w:t>
+      </w:r>
+      <w:proofErr w:type="spellEnd"/>
+      <w:r>
+        <w:t xml:space="preserve">, </w:t>
+      </w:r>
+      <w:proofErr w:type="spellStart"/>
+      <w:r>
+        <w:t>DB_Torque</w:t>
+      </w:r>
+      <w:proofErr w:type="spellEnd"/>
+      <w:r>
+        <w:t>, Layer.</w:t>
       </w:r>
     </w:p>
     <w:p>
@@ -1885,6 +1991,7 @@
               <w:pStyle w:val="NoSpacing"/>
             </w:pPr>
             <w:r>
+              <w:lastRenderedPageBreak/>
               <w:t>Variables</w:t>
             </w:r>
           </w:p>
@@ -1926,8 +2033,21 @@
               <w:pStyle w:val="NoSpacing"/>
             </w:pPr>
             <w:r>
-              <w:t>dd/MM/yyyy hh:mm</w:t>
-            </w:r>
+              <w:t>dd/MM/</w:t>
+            </w:r>
+            <w:proofErr w:type="spellStart"/>
+            <w:r>
+              <w:t>yyyy</w:t>
+            </w:r>
+            <w:proofErr w:type="spellEnd"/>
+            <w:r>
+              <w:t xml:space="preserve"> </w:t>
+            </w:r>
+            <w:proofErr w:type="spellStart"/>
+            <w:r>
+              <w:t>hh:mm</w:t>
+            </w:r>
+            <w:proofErr w:type="spellEnd"/>
           </w:p>
         </w:tc>
       </w:tr>
@@ -1941,7 +2061,6 @@
               <w:pStyle w:val="NoSpacing"/>
             </w:pPr>
             <w:r>
-              <w:lastRenderedPageBreak/>
               <w:t>DLT_B, DLT_C, DM</w:t>
             </w:r>
           </w:p>
@@ -1969,9 +2088,27 @@
             <w:pPr>
               <w:pStyle w:val="NoSpacing"/>
             </w:pPr>
-            <w:r>
-              <w:t>ST_Height, RT_Height, DrillBit_Height</w:t>
-            </w:r>
+            <w:proofErr w:type="spellStart"/>
+            <w:r>
+              <w:t>ST_Height</w:t>
+            </w:r>
+            <w:proofErr w:type="spellEnd"/>
+            <w:r>
+              <w:t xml:space="preserve">, </w:t>
+            </w:r>
+            <w:proofErr w:type="spellStart"/>
+            <w:r>
+              <w:t>RT_Height</w:t>
+            </w:r>
+            <w:proofErr w:type="spellEnd"/>
+            <w:r>
+              <w:t xml:space="preserve">, </w:t>
+            </w:r>
+            <w:proofErr w:type="spellStart"/>
+            <w:r>
+              <w:t>DrillBit_Height</w:t>
+            </w:r>
+            <w:proofErr w:type="spellEnd"/>
           </w:p>
         </w:tc>
         <w:tc>
@@ -1997,9 +2134,11 @@
             <w:pPr>
               <w:pStyle w:val="NoSpacing"/>
             </w:pPr>
+            <w:proofErr w:type="spellStart"/>
             <w:r>
               <w:t>DrillBit_Rotation</w:t>
             </w:r>
+            <w:proofErr w:type="spellEnd"/>
           </w:p>
         </w:tc>
         <w:tc>
@@ -2025,27 +2164,33 @@
             <w:pPr>
               <w:pStyle w:val="NoSpacing"/>
             </w:pPr>
+            <w:proofErr w:type="spellStart"/>
             <w:r>
               <w:t>ST_Load</w:t>
             </w:r>
+            <w:proofErr w:type="spellEnd"/>
             <w:r>
               <w:t>,</w:t>
             </w:r>
             <w:r>
               <w:t xml:space="preserve"> </w:t>
             </w:r>
+            <w:proofErr w:type="spellStart"/>
             <w:r>
               <w:t>RT_Load</w:t>
             </w:r>
+            <w:proofErr w:type="spellEnd"/>
             <w:r>
               <w:t>,</w:t>
             </w:r>
             <w:r>
               <w:t xml:space="preserve"> </w:t>
             </w:r>
+            <w:proofErr w:type="spellStart"/>
             <w:r>
               <w:t>WeightOnBit</w:t>
             </w:r>
+            <w:proofErr w:type="spellEnd"/>
           </w:p>
         </w:tc>
         <w:tc>
@@ -2071,18 +2216,22 @@
             <w:pPr>
               <w:pStyle w:val="NoSpacing"/>
             </w:pPr>
+            <w:proofErr w:type="spellStart"/>
             <w:r>
               <w:t>ST_Temp</w:t>
             </w:r>
+            <w:proofErr w:type="spellEnd"/>
             <w:r>
               <w:t>,</w:t>
             </w:r>
             <w:r>
               <w:t xml:space="preserve"> </w:t>
             </w:r>
+            <w:proofErr w:type="spellStart"/>
             <w:r>
               <w:t>RT_Temp</w:t>
             </w:r>
+            <w:proofErr w:type="spellEnd"/>
           </w:p>
         </w:tc>
         <w:tc>
@@ -2111,9 +2260,11 @@
             <w:pPr>
               <w:pStyle w:val="NoSpacing"/>
             </w:pPr>
+            <w:proofErr w:type="spellStart"/>
             <w:r>
               <w:t>DrillingVelocity</w:t>
             </w:r>
+            <w:proofErr w:type="spellEnd"/>
           </w:p>
         </w:tc>
         <w:tc>
@@ -2139,9 +2290,11 @@
             <w:pPr>
               <w:pStyle w:val="NoSpacing"/>
             </w:pPr>
+            <w:proofErr w:type="spellStart"/>
             <w:r>
               <w:t>DB_Torque</w:t>
             </w:r>
+            <w:proofErr w:type="spellEnd"/>
           </w:p>
         </w:tc>
         <w:tc>
@@ -2152,9 +2305,11 @@
             <w:pPr>
               <w:pStyle w:val="NoSpacing"/>
             </w:pPr>
+            <w:proofErr w:type="spellStart"/>
             <w:r>
               <w:t>N.m</w:t>
             </w:r>
+            <w:proofErr w:type="spellEnd"/>
           </w:p>
         </w:tc>
       </w:tr>
@@ -2199,13 +2354,16 @@
       <w:pPr>
         <w:pStyle w:val="NoSpacing"/>
       </w:pPr>
-    </w:p>
-    <w:p>
-      <w:pPr>
-        <w:pStyle w:val="NoSpacing"/>
-      </w:pPr>
-      <w:r>
-        <w:t xml:space="preserve">Sensor data visualization is available through line charts similar to those in </w:t>
+      <w:r>
+        <w:t xml:space="preserve">Sensor data visualization is available through line charts </w:t>
+      </w:r>
+      <w:proofErr w:type="gramStart"/>
+      <w:r>
+        <w:t>similar to</w:t>
+      </w:r>
+      <w:proofErr w:type="gramEnd"/>
+      <w:r>
+        <w:t xml:space="preserve"> those in </w:t>
       </w:r>
       <w:r>
         <w:t>Interactive</w:t>
@@ -2247,6 +2405,11 @@
       <w:pPr>
         <w:pStyle w:val="NoSpacing"/>
       </w:pPr>
+    </w:p>
+    <w:p>
+      <w:pPr>
+        <w:pStyle w:val="NoSpacing"/>
+      </w:pPr>
       <w:r>
         <w:t xml:space="preserve">The Settings Menu in Replay Mode offers the same configuration options as in </w:t>
       </w:r>
@@ -2255,6 +2418,193 @@
       </w:r>
       <w:r>
         <w:t xml:space="preserve"> Mode.</w:t>
+      </w:r>
+    </w:p>
+    <w:p>
+      <w:pPr>
+        <w:pStyle w:val="NoSpacing"/>
+      </w:pPr>
+    </w:p>
+    <w:p>
+      <w:pPr>
+        <w:pStyle w:val="NoSpacing"/>
+        <w:rPr>
+          <w:b/>
+          <w:bCs/>
+          <w:color w:val="FF0000"/>
+          <w:u w:val="single"/>
+        </w:rPr>
+      </w:pPr>
+      <w:r>
+        <w:rPr>
+          <w:b/>
+          <w:bCs/>
+          <w:color w:val="FF0000"/>
+          <w:u w:val="single"/>
+        </w:rPr>
+        <w:t>Step-by-step example</w:t>
+      </w:r>
+    </w:p>
+    <w:p>
+      <w:pPr>
+        <w:pStyle w:val="NoSpacing"/>
+      </w:pPr>
+      <w:r>
+        <w:t>Start the Interactive Mode</w:t>
+      </w:r>
+    </w:p>
+    <w:p>
+      <w:pPr>
+        <w:pStyle w:val="NoSpacing"/>
+        <w:ind w:left="720"/>
+      </w:pPr>
+      <w:r>
+        <w:t>Launch the Digital Twin</w:t>
+      </w:r>
+    </w:p>
+    <w:p>
+      <w:pPr>
+        <w:pStyle w:val="NoSpacing"/>
+        <w:ind w:left="720"/>
+      </w:pPr>
+      <w:r>
+        <w:t>Click on Interactive Mode</w:t>
+      </w:r>
+    </w:p>
+    <w:p>
+      <w:pPr>
+        <w:pStyle w:val="NoSpacing"/>
+      </w:pPr>
+      <w:r>
+        <w:t>Change the time acceleration</w:t>
+      </w:r>
+    </w:p>
+    <w:p>
+      <w:pPr>
+        <w:pStyle w:val="NoSpacing"/>
+      </w:pPr>
+      <w:r>
+        <w:tab/>
+        <w:t>Go to the parameter menu</w:t>
+      </w:r>
+    </w:p>
+    <w:p>
+      <w:pPr>
+        <w:pStyle w:val="NoSpacing"/>
+      </w:pPr>
+      <w:r>
+        <w:tab/>
+        <w:t>Change the Time Speed to “30min/sec”</w:t>
+      </w:r>
+    </w:p>
+    <w:p>
+      <w:pPr>
+        <w:pStyle w:val="NoSpacing"/>
+      </w:pPr>
+      <w:r>
+        <w:t>Drill with the slip table</w:t>
+      </w:r>
+    </w:p>
+    <w:p>
+      <w:pPr>
+        <w:pStyle w:val="NoSpacing"/>
+        <w:ind w:left="720"/>
+      </w:pPr>
+      <w:r>
+        <w:t>Select the slip table (press 1)</w:t>
+      </w:r>
+    </w:p>
+    <w:p>
+      <w:pPr>
+        <w:pStyle w:val="NoSpacing"/>
+        <w:ind w:left="720"/>
+      </w:pPr>
+      <w:r>
+        <w:t>Move the slip table (press Arrow key Down)</w:t>
+      </w:r>
+    </w:p>
+    <w:p>
+      <w:pPr>
+        <w:pStyle w:val="NoSpacing"/>
+      </w:pPr>
+      <w:r>
+        <w:t>Drill with the rotary table</w:t>
+      </w:r>
+    </w:p>
+    <w:p>
+      <w:pPr>
+        <w:pStyle w:val="NoSpacing"/>
+        <w:ind w:left="720"/>
+      </w:pPr>
+      <w:r>
+        <w:t>Unlock the slip table (press L)</w:t>
+      </w:r>
+    </w:p>
+    <w:p>
+      <w:pPr>
+        <w:pStyle w:val="NoSpacing"/>
+        <w:ind w:left="720"/>
+      </w:pPr>
+      <w:r>
+        <w:t>Select the rotary table (press 2)</w:t>
+      </w:r>
+    </w:p>
+    <w:p>
+      <w:pPr>
+        <w:pStyle w:val="NoSpacing"/>
+        <w:ind w:left="720"/>
+      </w:pPr>
+      <w:r>
+        <w:t>Lock the rotary table (press L)</w:t>
+      </w:r>
+    </w:p>
+    <w:p>
+      <w:pPr>
+        <w:pStyle w:val="NoSpacing"/>
+        <w:ind w:left="720"/>
+      </w:pPr>
+      <w:r>
+        <w:t>Move the rotary table (press Arrow key Down)</w:t>
+      </w:r>
+    </w:p>
+    <w:p>
+      <w:pPr>
+        <w:pStyle w:val="NoSpacing"/>
+      </w:pPr>
+      <w:r>
+        <w:t>Move the Drilling Machine Upward</w:t>
+      </w:r>
+    </w:p>
+    <w:p>
+      <w:pPr>
+        <w:pStyle w:val="NoSpacing"/>
+        <w:ind w:firstLine="720"/>
+      </w:pPr>
+      <w:r>
+        <w:t>Move the rotary table (press Arrow key Up)</w:t>
+      </w:r>
+    </w:p>
+    <w:p>
+      <w:pPr>
+        <w:pStyle w:val="NoSpacing"/>
+      </w:pPr>
+      <w:r>
+        <w:t>See the sensors values</w:t>
+      </w:r>
+    </w:p>
+    <w:p>
+      <w:pPr>
+        <w:pStyle w:val="NoSpacing"/>
+      </w:pPr>
+      <w:r>
+        <w:tab/>
+        <w:t xml:space="preserve">Click on the Rotary Table sensor (click on the blue on one of the blue </w:t>
+      </w:r>
+      <w:r>
+        <w:t>dots</w:t>
+      </w:r>
+      <w:r>
+        <w:t xml:space="preserve"> on the rotary table)</w:t>
       </w:r>
     </w:p>
     <w:p>
@@ -2297,316 +2647,68 @@
           <w:bCs/>
           <w:u w:val="single"/>
         </w:rPr>
-        <w:t>Credits</w:t>
-      </w:r>
-    </w:p>
-    <w:p>
-      <w:pPr>
-        <w:pStyle w:val="NoSpacing"/>
-      </w:pPr>
-      <w:r>
-        <w:t>Name: Drilling Machine Digital Twin</w:t>
-      </w:r>
-    </w:p>
-    <w:p>
-      <w:pPr>
-        <w:pStyle w:val="NoSpacing"/>
-      </w:pPr>
-      <w:r>
-        <w:t>Developed by: J</w:t>
-      </w:r>
-      <w:r>
-        <w:t>érôme Lin</w:t>
-      </w:r>
-    </w:p>
-    <w:p>
-      <w:pPr>
-        <w:pStyle w:val="NoSpacing"/>
-      </w:pPr>
-    </w:p>
-    <w:p>
-      <w:pPr>
-        <w:pStyle w:val="NoSpacing"/>
-      </w:pPr>
-      <w:r>
-        <w:t>Assets:</w:t>
-      </w:r>
-      <w:r>
-        <w:t xml:space="preserve"> </w:t>
-      </w:r>
-    </w:p>
-    <w:p>
-      <w:pPr>
-        <w:pStyle w:val="NoSpacing"/>
-        <w:numPr>
-          <w:ilvl w:val="0"/>
-          <w:numId w:val="1"/>
-        </w:numPr>
-      </w:pPr>
-      <w:r>
-        <w:t>Sand texture (</w:t>
-      </w:r>
-      <w:hyperlink r:id="rId7" w:history="1">
-        <w:r>
-          <w:rPr>
-            <w:rStyle w:val="Hyperlink"/>
-          </w:rPr>
-          <w:t>https://europe1.discourse-cdn.com/unity/original/3X/e/f/efe9ca5c1dbe809100073029c8549e13e8021ff1.jpeg</w:t>
-        </w:r>
-      </w:hyperlink>
-      <w:r>
-        <w:t>)</w:t>
-      </w:r>
-    </w:p>
-    <w:p>
-      <w:pPr>
-        <w:pStyle w:val="NoSpacing"/>
-        <w:numPr>
-          <w:ilvl w:val="0"/>
-          <w:numId w:val="1"/>
-        </w:numPr>
-      </w:pPr>
-      <w:r>
-        <w:t>"Skybox Series Free" by Avionx (</w:t>
-      </w:r>
-      <w:hyperlink r:id="rId8" w:history="1">
-        <w:r>
-          <w:rPr>
-            <w:rStyle w:val="Hyperlink"/>
-          </w:rPr>
-          <w:t>https://assetstore.unity.com/packages/2d/textures-materials/sky/skybox-series-free-103633</w:t>
-        </w:r>
-      </w:hyperlink>
-      <w:r>
-        <w:t>)</w:t>
-      </w:r>
-    </w:p>
-    <w:p>
-      <w:pPr>
-        <w:pStyle w:val="NoSpacing"/>
-        <w:numPr>
-          <w:ilvl w:val="0"/>
-          <w:numId w:val="1"/>
-        </w:numPr>
-      </w:pPr>
-      <w:r>
-        <w:t>"Simple Water Shader URP" by IgniteCoders (</w:t>
-      </w:r>
-      <w:hyperlink r:id="rId9" w:history="1">
-        <w:r>
-          <w:rPr>
-            <w:rStyle w:val="Hyperlink"/>
-          </w:rPr>
-          <w:t>https://assetstore.unity.com/packages/2d/textures-materials/water/simple-water-shader-urp-191449</w:t>
-        </w:r>
-      </w:hyperlink>
-      <w:r>
-        <w:t>)</w:t>
-      </w:r>
-    </w:p>
-    <w:p>
-      <w:pPr>
-        <w:pStyle w:val="NoSpacing"/>
-      </w:pPr>
-      <w:r>
-        <w:br/>
-        <w:t>Game Engine</w:t>
-      </w:r>
-    </w:p>
-    <w:p>
-      <w:pPr>
-        <w:pStyle w:val="NoSpacing"/>
-        <w:numPr>
-          <w:ilvl w:val="0"/>
-          <w:numId w:val="1"/>
-        </w:numPr>
-      </w:pPr>
-      <w:r>
-        <w:t xml:space="preserve">Unity </w:t>
-      </w:r>
-      <w:r>
-        <w:t>(https://unity.com) Version 6000.</w:t>
-      </w:r>
-      <w:r>
-        <w:t>1.6f1</w:t>
-      </w:r>
-    </w:p>
-    <w:p>
-      <w:pPr>
-        <w:pStyle w:val="NoSpacing"/>
-      </w:pPr>
-    </w:p>
-    <w:p>
-      <w:pPr>
-        <w:pStyle w:val="NoSpacing"/>
-      </w:pPr>
-      <w:r>
-        <w:t>Development Tools:</w:t>
-      </w:r>
-    </w:p>
-    <w:p>
-      <w:pPr>
-        <w:pStyle w:val="NoSpacing"/>
-        <w:numPr>
-          <w:ilvl w:val="0"/>
-          <w:numId w:val="1"/>
-        </w:numPr>
-      </w:pPr>
-      <w:r>
-        <w:t>Unity (</w:t>
-      </w:r>
-      <w:hyperlink r:id="rId10" w:history="1">
-        <w:r>
-          <w:rPr>
-            <w:rStyle w:val="Hyperlink"/>
-          </w:rPr>
-          <w:t>https://unity.com</w:t>
-        </w:r>
-      </w:hyperlink>
-      <w:r>
-        <w:t>) – Game engine</w:t>
-      </w:r>
-    </w:p>
-    <w:p>
-      <w:pPr>
-        <w:pStyle w:val="NoSpacing"/>
-        <w:numPr>
-          <w:ilvl w:val="0"/>
-          <w:numId w:val="1"/>
-        </w:numPr>
-      </w:pPr>
-      <w:r>
-        <w:t>Blender (</w:t>
-      </w:r>
-      <w:hyperlink r:id="rId11" w:history="1">
-        <w:r>
-          <w:rPr>
-            <w:rStyle w:val="Hyperlink"/>
-          </w:rPr>
-          <w:t>https://blender.org</w:t>
-        </w:r>
-      </w:hyperlink>
-      <w:r>
-        <w:t>) – 3D modeling</w:t>
-      </w:r>
-    </w:p>
-    <w:p>
-      <w:pPr>
-        <w:pStyle w:val="NoSpacing"/>
-        <w:numPr>
-          <w:ilvl w:val="0"/>
-          <w:numId w:val="1"/>
-        </w:numPr>
-      </w:pPr>
-      <w:r>
-        <w:t>Git &amp; GitHub – Version control</w:t>
-      </w:r>
-    </w:p>
-    <w:p>
-      <w:pPr>
-        <w:pStyle w:val="NoSpacing"/>
-        <w:numPr>
-          <w:ilvl w:val="0"/>
-          <w:numId w:val="1"/>
-        </w:numPr>
-      </w:pPr>
-      <w:r>
-        <w:lastRenderedPageBreak/>
-        <w:t>Project Repository on GitHub (</w:t>
-      </w:r>
-      <w:hyperlink r:id="rId12" w:history="1">
-        <w:r>
-          <w:rPr>
-            <w:rStyle w:val="Hyperlink"/>
-          </w:rPr>
-          <w:t>https://github.com/Starlight-25/DrillingMachine-DigitalTwin</w:t>
-        </w:r>
-      </w:hyperlink>
-      <w:r>
-        <w:t>)</w:t>
-      </w:r>
-    </w:p>
-    <w:p>
-      <w:pPr>
-        <w:pStyle w:val="NoSpacing"/>
-        <w:numPr>
-          <w:ilvl w:val="0"/>
-          <w:numId w:val="1"/>
-        </w:numPr>
-      </w:pPr>
-      <w:r>
-        <w:t>Adobe Photoshop (</w:t>
-      </w:r>
-      <w:hyperlink r:id="rId13" w:history="1">
-        <w:r>
-          <w:rPr>
-            <w:rStyle w:val="Hyperlink"/>
-          </w:rPr>
-          <w:t>https://www.adobe.com/fr/products/photoshop.html</w:t>
-        </w:r>
-      </w:hyperlink>
-      <w:r>
-        <w:t>) – Sprite design</w:t>
-      </w:r>
-    </w:p>
-    <w:p>
-      <w:pPr>
-        <w:pStyle w:val="NoSpacing"/>
-        <w:numPr>
-          <w:ilvl w:val="0"/>
-          <w:numId w:val="1"/>
-        </w:numPr>
-        <w:rPr>
-          <w:lang w:val="it-IT"/>
-        </w:rPr>
-      </w:pPr>
-      <w:r>
-        <w:rPr>
-          <w:lang w:val="it-IT"/>
-        </w:rPr>
-        <w:t>Adobe Illustrator (</w:t>
-      </w:r>
-      <w:hyperlink r:id="rId14" w:history="1">
-        <w:r>
-          <w:rPr>
-            <w:rStyle w:val="Hyperlink"/>
-            <w:lang w:val="it-IT"/>
-          </w:rPr>
-          <w:t>https://www.adobe.com/fr/products/illustrator.htm</w:t>
-        </w:r>
-        <w:r>
-          <w:rPr>
-            <w:rStyle w:val="Hyperlink"/>
-            <w:lang w:val="it-IT"/>
-          </w:rPr>
-          <w:t>l</w:t>
-        </w:r>
-      </w:hyperlink>
-      <w:r>
-        <w:rPr>
-          <w:lang w:val="it-IT"/>
-        </w:rPr>
-        <w:t>)</w:t>
-      </w:r>
-      <w:r>
-        <w:rPr>
-          <w:lang w:val="it-IT"/>
-        </w:rPr>
-        <w:t xml:space="preserve">  </w:t>
-      </w:r>
-      <w:r>
-        <w:rPr>
-          <w:lang w:val="it-IT"/>
-        </w:rPr>
-        <w:t>- Icon design</w:t>
-      </w:r>
-    </w:p>
-    <w:p>
-      <w:pPr>
-        <w:pStyle w:val="NoSpacing"/>
-        <w:rPr>
-          <w:lang w:val="it-IT"/>
-        </w:rPr>
+        <w:t>End-User License Agreement (EULA)</w:t>
+      </w:r>
+    </w:p>
+    <w:p>
+      <w:pPr>
+        <w:pStyle w:val="NoSpacing"/>
+      </w:pPr>
+    </w:p>
+    <w:p>
+      <w:pPr>
+        <w:pStyle w:val="NoSpacing"/>
+      </w:pPr>
+      <w:r>
+        <w:t>This software is licensed, not sold. By installing or using the software, you agree to the following terms:</w:t>
+      </w:r>
+    </w:p>
+    <w:p>
+      <w:pPr>
+        <w:pStyle w:val="NoSpacing"/>
+      </w:pPr>
+    </w:p>
+    <w:p>
+      <w:pPr>
+        <w:pStyle w:val="NoSpacing"/>
+      </w:pPr>
+      <w:r>
+        <w:t>1. You may use this software for personal entertainment.</w:t>
+      </w:r>
+    </w:p>
+    <w:p>
+      <w:pPr>
+        <w:pStyle w:val="NoSpacing"/>
+      </w:pPr>
+      <w:r>
+        <w:t>2. You may not redistribute, modify, or decompile this software.</w:t>
+      </w:r>
+    </w:p>
+    <w:p>
+      <w:pPr>
+        <w:pStyle w:val="NoSpacing"/>
+      </w:pPr>
+      <w:r>
+        <w:t>3. All content, including code, art, and audio, is owned by Lin J</w:t>
+      </w:r>
+      <w:r>
+        <w:t>érôme</w:t>
+      </w:r>
+      <w:r>
+        <w:t>.</w:t>
+      </w:r>
+    </w:p>
+    <w:p>
+      <w:pPr>
+        <w:pStyle w:val="NoSpacing"/>
+      </w:pPr>
+      <w:r>
+        <w:t>4. This software is provided "as is", without warranty of any kind.</w:t>
+      </w:r>
+    </w:p>
+    <w:p>
+      <w:pPr>
+        <w:pStyle w:val="NoSpacing"/>
       </w:pPr>
     </w:p>
     <w:p>
@@ -2623,108 +2725,10 @@
         <w:t>. All rights reserved.</w:t>
       </w:r>
     </w:p>
-    <w:p>
-      <w:pPr>
-        <w:pStyle w:val="NoSpacing"/>
-      </w:pPr>
-    </w:p>
-    <w:p>
-      <w:pPr>
-        <w:pStyle w:val="NoSpacing"/>
-        <w:rPr>
-          <w:b/>
-          <w:bCs/>
-          <w:u w:val="single"/>
-        </w:rPr>
-      </w:pPr>
-      <w:r>
-        <w:rPr>
-          <w:b/>
-          <w:bCs/>
-          <w:u w:val="single"/>
-        </w:rPr>
-        <w:t>End-User License Agreement (EULA)</w:t>
-      </w:r>
-    </w:p>
-    <w:p>
-      <w:pPr>
-        <w:pStyle w:val="NoSpacing"/>
-      </w:pPr>
-    </w:p>
-    <w:p>
-      <w:pPr>
-        <w:pStyle w:val="NoSpacing"/>
-      </w:pPr>
-      <w:r>
-        <w:t>This software is licensed, not sold. By installing or using the software, you agree to the following terms:</w:t>
-      </w:r>
-    </w:p>
-    <w:p>
-      <w:pPr>
-        <w:pStyle w:val="NoSpacing"/>
-      </w:pPr>
-    </w:p>
-    <w:p>
-      <w:pPr>
-        <w:pStyle w:val="NoSpacing"/>
-      </w:pPr>
-      <w:r>
-        <w:t>1. You may use this software for personal entertainment.</w:t>
-      </w:r>
-    </w:p>
-    <w:p>
-      <w:pPr>
-        <w:pStyle w:val="NoSpacing"/>
-      </w:pPr>
-      <w:r>
-        <w:t>2. You may not redistribute, modify, or decompile this software.</w:t>
-      </w:r>
-    </w:p>
-    <w:p>
-      <w:pPr>
-        <w:pStyle w:val="NoSpacing"/>
-      </w:pPr>
-      <w:r>
-        <w:t>3. All content, including code, art, and audio, is owned by Lin J</w:t>
-      </w:r>
-      <w:r>
-        <w:t>érôme</w:t>
-      </w:r>
-      <w:r>
-        <w:t>.</w:t>
-      </w:r>
-    </w:p>
-    <w:p>
-      <w:pPr>
-        <w:pStyle w:val="NoSpacing"/>
-      </w:pPr>
-      <w:r>
-        <w:t>4. This software is provided "as is", without warranty of any kind.</w:t>
-      </w:r>
-    </w:p>
-    <w:p>
-      <w:pPr>
-        <w:pStyle w:val="NoSpacing"/>
-      </w:pPr>
-    </w:p>
-    <w:p>
-      <w:pPr>
-        <w:pStyle w:val="NoSpacing"/>
-      </w:pPr>
-      <w:r>
-        <w:t xml:space="preserve">© 2025 </w:t>
-      </w:r>
-      <w:r>
-        <w:t>Saipem SA</w:t>
-      </w:r>
-      <w:r>
-        <w:t>. All rights reserved.</w:t>
-      </w:r>
-    </w:p>
     <w:sectPr>
-      <w:footerReference w:type="even" r:id="rId15"/>
-      <w:footerReference w:type="default" r:id="rId16"/>
-      <w:footerReference w:type="first" r:id="rId17"/>
+      <w:footerReference w:type="even" r:id="rId7"/>
+      <w:footerReference w:type="default" r:id="rId8"/>
+      <w:footerReference w:type="first" r:id="rId9"/>
       <w:pgSz w:w="12240" w:h="15840"/>
       <w:pgMar w:top="1440" w:right="1440" w:bottom="1440" w:left="1440" w:header="720" w:footer="720" w:gutter="0"/>
       <w:cols w:space="720"/>
@@ -5461,7 +5465,6 @@
   <w:style w:type="character" w:default="1" w:styleId="DefaultParagraphFont">
     <w:name w:val="Default Paragraph Font"/>
     <w:uiPriority w:val="1"/>
-    <w:semiHidden/>
     <w:unhideWhenUsed/>
   </w:style>
   <w:style w:type="table" w:default="1" w:styleId="TableNormal">

--- a/ProjectInfo/UserManual/UserManual.docx
+++ b/ProjectInfo/UserManual/UserManual.docx
@@ -212,11 +212,9 @@
       <w:r>
         <w:t>Select the installation directory (default: C:\Program Files\</w:t>
       </w:r>
-      <w:proofErr w:type="spellStart"/>
       <w:r>
         <w:t>DrillingMachine-DigitalTwin</w:t>
       </w:r>
-      <w:proofErr w:type="spellEnd"/>
       <w:r>
         <w:t>)</w:t>
       </w:r>
@@ -266,15 +264,7 @@
         </w:numPr>
       </w:pPr>
       <w:r>
-        <w:t xml:space="preserve">Optionally </w:t>
-      </w:r>
-      <w:proofErr w:type="gramStart"/>
-      <w:r>
-        <w:t>check ”Launch</w:t>
-      </w:r>
-      <w:proofErr w:type="gramEnd"/>
-      <w:r>
-        <w:t xml:space="preserve"> </w:t>
+        <w:t xml:space="preserve">Optionally check ”Launch </w:t>
       </w:r>
       <w:r>
         <w:t>Drilling Machine Digital Twin</w:t>
@@ -374,7 +364,6 @@
           <w:lang w:val="fr-FR"/>
         </w:rPr>
       </w:pPr>
-      <w:proofErr w:type="spellStart"/>
       <w:r>
         <w:rPr>
           <w:b/>
@@ -385,7 +374,6 @@
         </w:rPr>
         <w:t>Uninstallation</w:t>
       </w:r>
-      <w:proofErr w:type="spellEnd"/>
     </w:p>
     <w:p>
       <w:pPr>
@@ -410,11 +398,9 @@
       <w:r>
         <w:t xml:space="preserve">Select </w:t>
       </w:r>
-      <w:proofErr w:type="spellStart"/>
       <w:r>
         <w:t>DrillingMachine-DigitalTwin</w:t>
       </w:r>
-      <w:proofErr w:type="spellEnd"/>
       <w:r>
         <w:t xml:space="preserve"> and click Uninstall</w:t>
       </w:r>
@@ -434,11 +420,9 @@
       <w:r>
         <w:t xml:space="preserve">Use the Uninstall </w:t>
       </w:r>
-      <w:proofErr w:type="spellStart"/>
       <w:r>
         <w:t>DrillingMachine-DigitalTwin</w:t>
       </w:r>
-      <w:proofErr w:type="spellEnd"/>
       <w:r>
         <w:t xml:space="preserve"> shortcut from the Start Menu</w:t>
       </w:r>
@@ -1700,15 +1684,7 @@
         <w:pStyle w:val="NoSpacing"/>
       </w:pPr>
       <w:r>
-        <w:t xml:space="preserve">A Parameters Menu is accessible by pressing the TAB key, allowing adjustment of several drilling </w:t>
-      </w:r>
-      <w:proofErr w:type="gramStart"/>
-      <w:r>
-        <w:t>machine</w:t>
-      </w:r>
-      <w:proofErr w:type="gramEnd"/>
-      <w:r>
-        <w:t xml:space="preserve"> and </w:t>
+        <w:t xml:space="preserve">A Parameters Menu is accessible by pressing the TAB key, allowing adjustment of several drilling machine and </w:t>
       </w:r>
       <w:r>
         <w:t>subsea soil</w:t>
@@ -1800,15 +1776,7 @@
         <w:t>ESC</w:t>
       </w:r>
       <w:r>
-        <w:t xml:space="preserve"> key, which also </w:t>
-      </w:r>
-      <w:proofErr w:type="gramStart"/>
-      <w:r>
-        <w:t>allows returning</w:t>
-      </w:r>
-      <w:proofErr w:type="gramEnd"/>
-      <w:r>
-        <w:t xml:space="preserve"> to the main menu.</w:t>
+        <w:t xml:space="preserve"> key, which also allows returning to the main menu.</w:t>
       </w:r>
     </w:p>
     <w:p>
@@ -1875,95 +1843,7 @@
       </w:r>
       <w:r>
         <w:br/>
-        <w:t xml:space="preserve">Date, DLT_B, DLT_C, DM, </w:t>
-      </w:r>
-      <w:proofErr w:type="spellStart"/>
-      <w:r>
-        <w:t>ST_Height</w:t>
-      </w:r>
-      <w:proofErr w:type="spellEnd"/>
-      <w:r>
-        <w:t xml:space="preserve">, </w:t>
-      </w:r>
-      <w:proofErr w:type="spellStart"/>
-      <w:r>
-        <w:t>RT_Height</w:t>
-      </w:r>
-      <w:proofErr w:type="spellEnd"/>
-      <w:r>
-        <w:t xml:space="preserve">, </w:t>
-      </w:r>
-      <w:proofErr w:type="spellStart"/>
-      <w:r>
-        <w:t>DrillBit_Height</w:t>
-      </w:r>
-      <w:proofErr w:type="spellEnd"/>
-      <w:r>
-        <w:t xml:space="preserve">, </w:t>
-      </w:r>
-      <w:proofErr w:type="spellStart"/>
-      <w:r>
-        <w:t>DrillBit_Rotation</w:t>
-      </w:r>
-      <w:proofErr w:type="spellEnd"/>
-      <w:r>
-        <w:t xml:space="preserve">, </w:t>
-      </w:r>
-      <w:proofErr w:type="spellStart"/>
-      <w:r>
-        <w:t>ST_Load</w:t>
-      </w:r>
-      <w:proofErr w:type="spellEnd"/>
-      <w:r>
-        <w:t xml:space="preserve">, </w:t>
-      </w:r>
-      <w:proofErr w:type="spellStart"/>
-      <w:r>
-        <w:t>ST_Temp</w:t>
-      </w:r>
-      <w:proofErr w:type="spellEnd"/>
-      <w:r>
-        <w:t xml:space="preserve">, </w:t>
-      </w:r>
-      <w:proofErr w:type="spellStart"/>
-      <w:r>
-        <w:t>RT_Load</w:t>
-      </w:r>
-      <w:proofErr w:type="spellEnd"/>
-      <w:r>
-        <w:t xml:space="preserve">, </w:t>
-      </w:r>
-      <w:proofErr w:type="spellStart"/>
-      <w:r>
-        <w:t>RT_Temp</w:t>
-      </w:r>
-      <w:proofErr w:type="spellEnd"/>
-      <w:r>
-        <w:t xml:space="preserve">, </w:t>
-      </w:r>
-      <w:proofErr w:type="spellStart"/>
-      <w:r>
-        <w:t>WeightOnBit</w:t>
-      </w:r>
-      <w:proofErr w:type="spellEnd"/>
-      <w:r>
-        <w:t xml:space="preserve">, </w:t>
-      </w:r>
-      <w:proofErr w:type="spellStart"/>
-      <w:r>
-        <w:t>DrillingVelocity</w:t>
-      </w:r>
-      <w:proofErr w:type="spellEnd"/>
-      <w:r>
-        <w:t xml:space="preserve">, </w:t>
-      </w:r>
-      <w:proofErr w:type="spellStart"/>
-      <w:r>
-        <w:t>DB_Torque</w:t>
-      </w:r>
-      <w:proofErr w:type="spellEnd"/>
-      <w:r>
-        <w:t>, Layer.</w:t>
+        <w:t>Date, DLT_B, DLT_C, DM, ST_Height, RT_Height, DrillBit_Height, DrillBit_Rotation, ST_Load, ST_Temp, RT_Load, RT_Temp, WeightOnBit, DrillingVelocity, DB_Torque, Layer.</w:t>
       </w:r>
     </w:p>
     <w:p>
@@ -2033,21 +1913,8 @@
               <w:pStyle w:val="NoSpacing"/>
             </w:pPr>
             <w:r>
-              <w:t>dd/MM/</w:t>
-            </w:r>
-            <w:proofErr w:type="spellStart"/>
-            <w:r>
-              <w:t>yyyy</w:t>
-            </w:r>
-            <w:proofErr w:type="spellEnd"/>
-            <w:r>
-              <w:t xml:space="preserve"> </w:t>
-            </w:r>
-            <w:proofErr w:type="spellStart"/>
-            <w:r>
-              <w:t>hh:mm</w:t>
-            </w:r>
-            <w:proofErr w:type="spellEnd"/>
+              <w:t>dd/MM/yyyy hh:mm</w:t>
+            </w:r>
           </w:p>
         </w:tc>
       </w:tr>
@@ -2059,8 +1926,14 @@
           <w:p>
             <w:pPr>
               <w:pStyle w:val="NoSpacing"/>
-            </w:pPr>
-            <w:r>
+              <w:rPr>
+                <w:lang w:val="de-DE"/>
+              </w:rPr>
+            </w:pPr>
+            <w:r>
+              <w:rPr>
+                <w:lang w:val="de-DE"/>
+              </w:rPr>
               <w:t>DLT_B, DLT_C, DM</w:t>
             </w:r>
           </w:p>
@@ -2088,27 +1961,9 @@
             <w:pPr>
               <w:pStyle w:val="NoSpacing"/>
             </w:pPr>
-            <w:proofErr w:type="spellStart"/>
-            <w:r>
-              <w:t>ST_Height</w:t>
-            </w:r>
-            <w:proofErr w:type="spellEnd"/>
-            <w:r>
-              <w:t xml:space="preserve">, </w:t>
-            </w:r>
-            <w:proofErr w:type="spellStart"/>
-            <w:r>
-              <w:t>RT_Height</w:t>
-            </w:r>
-            <w:proofErr w:type="spellEnd"/>
-            <w:r>
-              <w:t xml:space="preserve">, </w:t>
-            </w:r>
-            <w:proofErr w:type="spellStart"/>
-            <w:r>
-              <w:t>DrillBit_Height</w:t>
-            </w:r>
-            <w:proofErr w:type="spellEnd"/>
+            <w:r>
+              <w:t>ST_Height, RT_Height, DrillBit_Height</w:t>
+            </w:r>
           </w:p>
         </w:tc>
         <w:tc>
@@ -2134,11 +1989,9 @@
             <w:pPr>
               <w:pStyle w:val="NoSpacing"/>
             </w:pPr>
-            <w:proofErr w:type="spellStart"/>
             <w:r>
               <w:t>DrillBit_Rotation</w:t>
             </w:r>
-            <w:proofErr w:type="spellEnd"/>
           </w:p>
         </w:tc>
         <w:tc>
@@ -2164,33 +2017,21 @@
             <w:pPr>
               <w:pStyle w:val="NoSpacing"/>
             </w:pPr>
-            <w:proofErr w:type="spellStart"/>
             <w:r>
               <w:t>ST_Load</w:t>
             </w:r>
-            <w:proofErr w:type="spellEnd"/>
             <w:r>
               <w:t>,</w:t>
             </w:r>
             <w:r>
-              <w:t xml:space="preserve"> </w:t>
-            </w:r>
-            <w:proofErr w:type="spellStart"/>
-            <w:r>
-              <w:t>RT_Load</w:t>
-            </w:r>
-            <w:proofErr w:type="spellEnd"/>
+              <w:t xml:space="preserve"> RT_Load</w:t>
+            </w:r>
             <w:r>
               <w:t>,</w:t>
             </w:r>
             <w:r>
-              <w:t xml:space="preserve"> </w:t>
-            </w:r>
-            <w:proofErr w:type="spellStart"/>
-            <w:r>
-              <w:t>WeightOnBit</w:t>
-            </w:r>
-            <w:proofErr w:type="spellEnd"/>
+              <w:t xml:space="preserve"> WeightOnBit</w:t>
+            </w:r>
           </w:p>
         </w:tc>
         <w:tc>
@@ -2216,22 +2057,15 @@
             <w:pPr>
               <w:pStyle w:val="NoSpacing"/>
             </w:pPr>
-            <w:proofErr w:type="spellStart"/>
             <w:r>
               <w:t>ST_Temp</w:t>
             </w:r>
-            <w:proofErr w:type="spellEnd"/>
             <w:r>
               <w:t>,</w:t>
             </w:r>
             <w:r>
-              <w:t xml:space="preserve"> </w:t>
-            </w:r>
-            <w:proofErr w:type="spellStart"/>
-            <w:r>
-              <w:t>RT_Temp</w:t>
-            </w:r>
-            <w:proofErr w:type="spellEnd"/>
+              <w:t xml:space="preserve"> RT_Temp</w:t>
+            </w:r>
           </w:p>
         </w:tc>
         <w:tc>
@@ -2260,11 +2094,9 @@
             <w:pPr>
               <w:pStyle w:val="NoSpacing"/>
             </w:pPr>
-            <w:proofErr w:type="spellStart"/>
             <w:r>
               <w:t>DrillingVelocity</w:t>
             </w:r>
-            <w:proofErr w:type="spellEnd"/>
           </w:p>
         </w:tc>
         <w:tc>
@@ -2290,11 +2122,9 @@
             <w:pPr>
               <w:pStyle w:val="NoSpacing"/>
             </w:pPr>
-            <w:proofErr w:type="spellStart"/>
             <w:r>
               <w:t>DB_Torque</w:t>
             </w:r>
-            <w:proofErr w:type="spellEnd"/>
           </w:p>
         </w:tc>
         <w:tc>
@@ -2305,11 +2135,9 @@
             <w:pPr>
               <w:pStyle w:val="NoSpacing"/>
             </w:pPr>
-            <w:proofErr w:type="spellStart"/>
             <w:r>
               <w:t>N.m</w:t>
             </w:r>
-            <w:proofErr w:type="spellEnd"/>
           </w:p>
         </w:tc>
       </w:tr>
@@ -2355,15 +2183,7 @@
         <w:pStyle w:val="NoSpacing"/>
       </w:pPr>
       <w:r>
-        <w:t xml:space="preserve">Sensor data visualization is available through line charts </w:t>
-      </w:r>
-      <w:proofErr w:type="gramStart"/>
-      <w:r>
-        <w:t>similar to</w:t>
-      </w:r>
-      <w:proofErr w:type="gramEnd"/>
-      <w:r>
-        <w:t xml:space="preserve"> those in </w:t>
+        <w:t xml:space="preserve">Sensor data visualization is available through line charts similar to those in </w:t>
       </w:r>
       <w:r>
         <w:t>Interactive</w:t>
@@ -2605,6 +2425,42 @@
       </w:r>
       <w:r>
         <w:t xml:space="preserve"> on the rotary table)</w:t>
+      </w:r>
+    </w:p>
+    <w:p>
+      <w:pPr>
+        <w:pStyle w:val="NoSpacing"/>
+      </w:pPr>
+      <w:r>
+        <w:lastRenderedPageBreak/>
+        <w:t>Quit the application</w:t>
+      </w:r>
+    </w:p>
+    <w:p>
+      <w:pPr>
+        <w:pStyle w:val="NoSpacing"/>
+      </w:pPr>
+      <w:r>
+        <w:tab/>
+        <w:t>Navigate to the Settings Menu (press ESC)</w:t>
+      </w:r>
+    </w:p>
+    <w:p>
+      <w:pPr>
+        <w:pStyle w:val="NoSpacing"/>
+      </w:pPr>
+      <w:r>
+        <w:tab/>
+        <w:t>Click the quit button to return to the main menu</w:t>
+      </w:r>
+    </w:p>
+    <w:p>
+      <w:pPr>
+        <w:pStyle w:val="NoSpacing"/>
+      </w:pPr>
+      <w:r>
+        <w:tab/>
+        <w:t>Click the quit button to close the application</w:t>
       </w:r>
     </w:p>
     <w:p>
@@ -5465,6 +5321,7 @@
   <w:style w:type="character" w:default="1" w:styleId="DefaultParagraphFont">
     <w:name w:val="Default Paragraph Font"/>
     <w:uiPriority w:val="1"/>
+    <w:semiHidden/>
     <w:unhideWhenUsed/>
   </w:style>
   <w:style w:type="table" w:default="1" w:styleId="TableNormal">

--- a/ProjectInfo/UserManual/UserManual.docx
+++ b/ProjectInfo/UserManual/UserManual.docx
@@ -85,7 +85,36 @@
         <w:t>This user manual provides guidance for interacting with a simplified digital twin of a drilling machine, developed using the Unity game engine as part of an engineering internship project at Saipem SA</w:t>
       </w:r>
       <w:r>
-        <w:t xml:space="preserve"> supervised by Rudy Mauge</w:t>
+        <w:t xml:space="preserve"> </w:t>
+      </w:r>
+      <w:r>
+        <w:t xml:space="preserve">of 2 months </w:t>
+      </w:r>
+      <w:r>
+        <w:t xml:space="preserve">supervised by Rudy </w:t>
+      </w:r>
+      <w:proofErr w:type="spellStart"/>
+      <w:r>
+        <w:t>Maug</w:t>
+      </w:r>
+      <w:r>
+        <w:t>é</w:t>
+      </w:r>
+      <w:proofErr w:type="spellEnd"/>
+      <w:r>
+        <w:t xml:space="preserve"> as a </w:t>
+      </w:r>
+      <w:r>
+        <w:t>first-year</w:t>
+      </w:r>
+      <w:r>
+        <w:t xml:space="preserve"> preparatory cycle</w:t>
+      </w:r>
+      <w:r>
+        <w:t xml:space="preserve"> student in </w:t>
+      </w:r>
+      <w:r>
+        <w:t>EPITA</w:t>
       </w:r>
       <w:r>
         <w:t>. The digital twin is designed to simulate the functionality of a real-world drilling machine in a virtual environment, enabling users to explore its components and operations in an interactive and intuitive manner.</w:t>
@@ -212,9 +241,11 @@
       <w:r>
         <w:t>Select the installation directory (default: C:\Program Files\</w:t>
       </w:r>
+      <w:proofErr w:type="spellStart"/>
       <w:r>
         <w:t>DrillingMachine-DigitalTwin</w:t>
       </w:r>
+      <w:proofErr w:type="spellEnd"/>
       <w:r>
         <w:t>)</w:t>
       </w:r>
@@ -264,7 +295,15 @@
         </w:numPr>
       </w:pPr>
       <w:r>
-        <w:t xml:space="preserve">Optionally check ”Launch </w:t>
+        <w:t xml:space="preserve">Optionally </w:t>
+      </w:r>
+      <w:proofErr w:type="gramStart"/>
+      <w:r>
+        <w:t>check ”Launch</w:t>
+      </w:r>
+      <w:proofErr w:type="gramEnd"/>
+      <w:r>
+        <w:t xml:space="preserve"> </w:t>
       </w:r>
       <w:r>
         <w:t>Drilling Machine Digital Twin</w:t>
@@ -364,6 +403,7 @@
           <w:lang w:val="fr-FR"/>
         </w:rPr>
       </w:pPr>
+      <w:proofErr w:type="spellStart"/>
       <w:r>
         <w:rPr>
           <w:b/>
@@ -374,6 +414,7 @@
         </w:rPr>
         <w:t>Uninstallation</w:t>
       </w:r>
+      <w:proofErr w:type="spellEnd"/>
     </w:p>
     <w:p>
       <w:pPr>
@@ -398,9 +439,11 @@
       <w:r>
         <w:t xml:space="preserve">Select </w:t>
       </w:r>
+      <w:proofErr w:type="spellStart"/>
       <w:r>
         <w:t>DrillingMachine-DigitalTwin</w:t>
       </w:r>
+      <w:proofErr w:type="spellEnd"/>
       <w:r>
         <w:t xml:space="preserve"> and click Uninstall</w:t>
       </w:r>
@@ -420,9 +463,11 @@
       <w:r>
         <w:t xml:space="preserve">Use the Uninstall </w:t>
       </w:r>
+      <w:proofErr w:type="spellStart"/>
       <w:r>
         <w:t>DrillingMachine-DigitalTwin</w:t>
       </w:r>
+      <w:proofErr w:type="spellEnd"/>
       <w:r>
         <w:t xml:space="preserve"> shortcut from the Start Menu</w:t>
       </w:r>
@@ -449,6 +494,7 @@
           <w:color w:val="FF0000"/>
           <w:u w:val="single"/>
         </w:rPr>
+        <w:lastRenderedPageBreak/>
         <w:t>Commands</w:t>
       </w:r>
       <w:r>
@@ -466,7 +512,6 @@
         <w:pStyle w:val="NoSpacing"/>
       </w:pPr>
       <w:r>
-        <w:lastRenderedPageBreak/>
         <w:t>In Drilling Mode</w:t>
       </w:r>
     </w:p>
@@ -1552,7 +1597,6 @@
         <w:pStyle w:val="NoSpacing"/>
       </w:pPr>
       <w:r>
-        <w:lastRenderedPageBreak/>
         <w:t xml:space="preserve">Users also have access to the </w:t>
       </w:r>
       <w:r>
@@ -1568,6 +1612,100 @@
     <w:p>
       <w:pPr>
         <w:pStyle w:val="NoSpacing"/>
+      </w:pPr>
+    </w:p>
+    <w:p>
+      <w:pPr>
+        <w:pStyle w:val="NoSpacing"/>
+        <w:rPr>
+          <w:b/>
+          <w:bCs/>
+          <w:u w:val="single"/>
+        </w:rPr>
+      </w:pPr>
+      <w:r>
+        <w:rPr>
+          <w:b/>
+          <w:bCs/>
+          <w:u w:val="single"/>
+        </w:rPr>
+        <w:t>Drilling Machine Structure</w:t>
+      </w:r>
+    </w:p>
+    <w:p>
+      <w:pPr>
+        <w:pStyle w:val="NoSpacing"/>
+        <w:rPr>
+          <w:b/>
+          <w:bCs/>
+          <w:u w:val="single"/>
+        </w:rPr>
+      </w:pPr>
+      <w:r>
+        <w:rPr>
+          <w:b/>
+          <w:bCs/>
+          <w:noProof/>
+          <w:u w:val="single"/>
+        </w:rPr>
+        <w:drawing>
+          <wp:inline distT="0" distB="0" distL="0" distR="0" wp14:anchorId="5B0C4730" wp14:editId="22514F7B">
+            <wp:extent cx="5943600" cy="3347085"/>
+            <wp:effectExtent l="0" t="0" r="0" b="5715"/>
+            <wp:docPr id="1063724559" name="Picture 1"/>
+            <wp:cNvGraphicFramePr>
+              <a:graphicFrameLocks xmlns:a="http://schemas.openxmlformats.org/drawingml/2006/main" noChangeAspect="1"/>
+            </wp:cNvGraphicFramePr>
+            <a:graphic xmlns:a="http://schemas.openxmlformats.org/drawingml/2006/main">
+              <a:graphicData uri="http://schemas.openxmlformats.org/drawingml/2006/picture">
+                <pic:pic xmlns:pic="http://schemas.openxmlformats.org/drawingml/2006/picture">
+                  <pic:nvPicPr>
+                    <pic:cNvPr id="0" name="Picture 1"/>
+                    <pic:cNvPicPr>
+                      <a:picLocks noChangeAspect="1" noChangeArrowheads="1"/>
+                    </pic:cNvPicPr>
+                  </pic:nvPicPr>
+                  <pic:blipFill>
+                    <a:blip r:embed="rId7" cstate="print">
+                      <a:extLst>
+                        <a:ext uri="{28A0092B-C50C-407E-A947-70E740481C1C}">
+                          <a14:useLocalDpi xmlns:a14="http://schemas.microsoft.com/office/drawing/2010/main" val="0"/>
+                        </a:ext>
+                      </a:extLst>
+                    </a:blip>
+                    <a:srcRect/>
+                    <a:stretch>
+                      <a:fillRect/>
+                    </a:stretch>
+                  </pic:blipFill>
+                  <pic:spPr bwMode="auto">
+                    <a:xfrm>
+                      <a:off x="0" y="0"/>
+                      <a:ext cx="5943600" cy="3347085"/>
+                    </a:xfrm>
+                    <a:prstGeom prst="rect">
+                      <a:avLst/>
+                    </a:prstGeom>
+                    <a:noFill/>
+                    <a:ln>
+                      <a:noFill/>
+                    </a:ln>
+                  </pic:spPr>
+                </pic:pic>
+              </a:graphicData>
+            </a:graphic>
+          </wp:inline>
+        </w:drawing>
+      </w:r>
+    </w:p>
+    <w:p>
+      <w:pPr>
+        <w:pStyle w:val="NoSpacing"/>
+        <w:rPr>
+          <w:b/>
+          <w:bCs/>
+          <w:u w:val="single"/>
+        </w:rPr>
       </w:pPr>
     </w:p>
     <w:p>
@@ -1684,7 +1822,15 @@
         <w:pStyle w:val="NoSpacing"/>
       </w:pPr>
       <w:r>
-        <w:t xml:space="preserve">A Parameters Menu is accessible by pressing the TAB key, allowing adjustment of several drilling machine and </w:t>
+        <w:t xml:space="preserve">A Parameters Menu is accessible by pressing the TAB key, allowing adjustment of several drilling </w:t>
+      </w:r>
+      <w:proofErr w:type="gramStart"/>
+      <w:r>
+        <w:t>machine</w:t>
+      </w:r>
+      <w:proofErr w:type="gramEnd"/>
+      <w:r>
+        <w:t xml:space="preserve"> and </w:t>
       </w:r>
       <w:r>
         <w:t>subsea soil</w:t>
@@ -1714,6 +1860,7 @@
         </w:numPr>
       </w:pPr>
       <w:r>
+        <w:lastRenderedPageBreak/>
         <w:t>Drilling velocity.</w:t>
       </w:r>
     </w:p>
@@ -1776,7 +1923,15 @@
         <w:t>ESC</w:t>
       </w:r>
       <w:r>
-        <w:t xml:space="preserve"> key, which also allows returning to the main menu.</w:t>
+        <w:t xml:space="preserve"> key, which also </w:t>
+      </w:r>
+      <w:proofErr w:type="gramStart"/>
+      <w:r>
+        <w:t>allows returning</w:t>
+      </w:r>
+      <w:proofErr w:type="gramEnd"/>
+      <w:r>
+        <w:t xml:space="preserve"> to the main menu.</w:t>
       </w:r>
     </w:p>
     <w:p>
@@ -1790,6 +1945,64 @@
       </w:pPr>
       <w:r>
         <w:t>Sensors installed on the drilling machine are interactive and can be selected with the mouse when highlighted in blue. Selecting a sensor displays its data evolution through a line chart.</w:t>
+      </w:r>
+    </w:p>
+    <w:p>
+      <w:pPr>
+        <w:pStyle w:val="NoSpacing"/>
+      </w:pPr>
+      <w:r>
+        <w:rPr>
+          <w:noProof/>
+        </w:rPr>
+        <w:drawing>
+          <wp:inline distT="0" distB="0" distL="0" distR="0" wp14:anchorId="1AEEDF06" wp14:editId="0CF4B1AF">
+            <wp:extent cx="5943600" cy="3347085"/>
+            <wp:effectExtent l="0" t="0" r="0" b="5715"/>
+            <wp:docPr id="885794846" name="Picture 3"/>
+            <wp:cNvGraphicFramePr>
+              <a:graphicFrameLocks xmlns:a="http://schemas.openxmlformats.org/drawingml/2006/main" noChangeAspect="1"/>
+            </wp:cNvGraphicFramePr>
+            <a:graphic xmlns:a="http://schemas.openxmlformats.org/drawingml/2006/main">
+              <a:graphicData uri="http://schemas.openxmlformats.org/drawingml/2006/picture">
+                <pic:pic xmlns:pic="http://schemas.openxmlformats.org/drawingml/2006/picture">
+                  <pic:nvPicPr>
+                    <pic:cNvPr id="0" name="Picture 3"/>
+                    <pic:cNvPicPr>
+                      <a:picLocks noChangeAspect="1" noChangeArrowheads="1"/>
+                    </pic:cNvPicPr>
+                  </pic:nvPicPr>
+                  <pic:blipFill>
+                    <a:blip r:embed="rId8" cstate="print">
+                      <a:extLst>
+                        <a:ext uri="{28A0092B-C50C-407E-A947-70E740481C1C}">
+                          <a14:useLocalDpi xmlns:a14="http://schemas.microsoft.com/office/drawing/2010/main" val="0"/>
+                        </a:ext>
+                      </a:extLst>
+                    </a:blip>
+                    <a:srcRect/>
+                    <a:stretch>
+                      <a:fillRect/>
+                    </a:stretch>
+                  </pic:blipFill>
+                  <pic:spPr bwMode="auto">
+                    <a:xfrm>
+                      <a:off x="0" y="0"/>
+                      <a:ext cx="5943600" cy="3347085"/>
+                    </a:xfrm>
+                    <a:prstGeom prst="rect">
+                      <a:avLst/>
+                    </a:prstGeom>
+                    <a:noFill/>
+                    <a:ln>
+                      <a:noFill/>
+                    </a:ln>
+                  </pic:spPr>
+                </pic:pic>
+              </a:graphicData>
+            </a:graphic>
+          </wp:inline>
+        </w:drawing>
       </w:r>
     </w:p>
     <w:p>
@@ -1843,7 +2056,109 @@
       </w:r>
       <w:r>
         <w:br/>
-        <w:t>Date, DLT_B, DLT_C, DM, ST_Height, RT_Height, DrillBit_Height, DrillBit_Rotation, ST_Load, ST_Temp, RT_Load, RT_Temp, WeightOnBit, DrillingVelocity, DB_Torque, Layer.</w:t>
+        <w:t xml:space="preserve">Date, DLT_B, DLT_C, DM, </w:t>
+      </w:r>
+      <w:proofErr w:type="spellStart"/>
+      <w:r>
+        <w:t>ST_Height</w:t>
+      </w:r>
+      <w:proofErr w:type="spellEnd"/>
+      <w:r>
+        <w:t xml:space="preserve">, </w:t>
+      </w:r>
+      <w:proofErr w:type="spellStart"/>
+      <w:r>
+        <w:t>RT_Height</w:t>
+      </w:r>
+      <w:proofErr w:type="spellEnd"/>
+      <w:r>
+        <w:t xml:space="preserve">, </w:t>
+      </w:r>
+      <w:proofErr w:type="spellStart"/>
+      <w:r>
+        <w:t>DrillBit_Height</w:t>
+      </w:r>
+      <w:proofErr w:type="spellEnd"/>
+      <w:r>
+        <w:t xml:space="preserve">, </w:t>
+      </w:r>
+      <w:proofErr w:type="spellStart"/>
+      <w:r>
+        <w:t>DrillBit_Rotation</w:t>
+      </w:r>
+      <w:proofErr w:type="spellEnd"/>
+      <w:r>
+        <w:t xml:space="preserve">, </w:t>
+      </w:r>
+      <w:proofErr w:type="spellStart"/>
+      <w:r>
+        <w:t>ST_Load</w:t>
+      </w:r>
+      <w:proofErr w:type="spellEnd"/>
+      <w:r>
+        <w:t xml:space="preserve">, </w:t>
+      </w:r>
+      <w:proofErr w:type="spellStart"/>
+      <w:r>
+        <w:t>ST_Temp</w:t>
+      </w:r>
+      <w:proofErr w:type="spellEnd"/>
+      <w:r>
+        <w:t xml:space="preserve">, </w:t>
+      </w:r>
+      <w:proofErr w:type="spellStart"/>
+      <w:r>
+        <w:t>RT_Load</w:t>
+      </w:r>
+      <w:proofErr w:type="spellEnd"/>
+      <w:r>
+        <w:t xml:space="preserve">, </w:t>
+      </w:r>
+      <w:proofErr w:type="spellStart"/>
+      <w:r>
+        <w:t>RT_Temp</w:t>
+      </w:r>
+      <w:proofErr w:type="spellEnd"/>
+      <w:r>
+        <w:t xml:space="preserve">, </w:t>
+      </w:r>
+      <w:proofErr w:type="spellStart"/>
+      <w:r>
+        <w:t>WeightOnBit</w:t>
+      </w:r>
+      <w:proofErr w:type="spellEnd"/>
+      <w:r>
+        <w:t xml:space="preserve">, </w:t>
+      </w:r>
+      <w:proofErr w:type="spellStart"/>
+      <w:r>
+        <w:t>DrillingVelocity</w:t>
+      </w:r>
+      <w:proofErr w:type="spellEnd"/>
+      <w:r>
+        <w:t xml:space="preserve">, </w:t>
+      </w:r>
+      <w:proofErr w:type="spellStart"/>
+      <w:r>
+        <w:t>D</w:t>
+      </w:r>
+      <w:r>
+        <w:t>M</w:t>
+      </w:r>
+      <w:r>
+        <w:t>_Torque</w:t>
+      </w:r>
+      <w:proofErr w:type="spellEnd"/>
+      <w:r>
+        <w:t xml:space="preserve">, </w:t>
+      </w:r>
+      <w:proofErr w:type="spellStart"/>
+      <w:r>
+        <w:t>Soil_Type</w:t>
+      </w:r>
+      <w:proofErr w:type="spellEnd"/>
+      <w:r>
+        <w:t>.</w:t>
       </w:r>
     </w:p>
     <w:p>
@@ -1871,7 +2186,6 @@
               <w:pStyle w:val="NoSpacing"/>
             </w:pPr>
             <w:r>
-              <w:lastRenderedPageBreak/>
               <w:t>Variables</w:t>
             </w:r>
           </w:p>
@@ -1913,8 +2227,21 @@
               <w:pStyle w:val="NoSpacing"/>
             </w:pPr>
             <w:r>
-              <w:t>dd/MM/yyyy hh:mm</w:t>
-            </w:r>
+              <w:t>dd/MM/</w:t>
+            </w:r>
+            <w:proofErr w:type="spellStart"/>
+            <w:r>
+              <w:t>yyyy</w:t>
+            </w:r>
+            <w:proofErr w:type="spellEnd"/>
+            <w:r>
+              <w:t xml:space="preserve"> </w:t>
+            </w:r>
+            <w:proofErr w:type="spellStart"/>
+            <w:r>
+              <w:t>hh:mm</w:t>
+            </w:r>
+            <w:proofErr w:type="spellEnd"/>
           </w:p>
         </w:tc>
       </w:tr>
@@ -1947,7 +2274,22 @@
               <w:pStyle w:val="NoSpacing"/>
             </w:pPr>
             <w:r>
-              <w:t>Value between 0 and 1</w:t>
+              <w:t xml:space="preserve">Value between 0 </w:t>
+            </w:r>
+            <w:r>
+              <w:t>(</w:t>
+            </w:r>
+            <w:r>
+              <w:t>uninstalled</w:t>
+            </w:r>
+            <w:r>
+              <w:t xml:space="preserve">) </w:t>
+            </w:r>
+            <w:r>
+              <w:t>and 1</w:t>
+            </w:r>
+            <w:r>
+              <w:t xml:space="preserve"> (installed)</w:t>
             </w:r>
           </w:p>
         </w:tc>
@@ -1961,9 +2303,28 @@
             <w:pPr>
               <w:pStyle w:val="NoSpacing"/>
             </w:pPr>
-            <w:r>
-              <w:t>ST_Height, RT_Height, DrillBit_Height</w:t>
-            </w:r>
+            <w:proofErr w:type="spellStart"/>
+            <w:r>
+              <w:lastRenderedPageBreak/>
+              <w:t>ST_Height</w:t>
+            </w:r>
+            <w:proofErr w:type="spellEnd"/>
+            <w:r>
+              <w:t xml:space="preserve">, </w:t>
+            </w:r>
+            <w:proofErr w:type="spellStart"/>
+            <w:r>
+              <w:t>RT_Height</w:t>
+            </w:r>
+            <w:proofErr w:type="spellEnd"/>
+            <w:r>
+              <w:t xml:space="preserve">, </w:t>
+            </w:r>
+            <w:proofErr w:type="spellStart"/>
+            <w:r>
+              <w:t>DrillBit_Height</w:t>
+            </w:r>
+            <w:proofErr w:type="spellEnd"/>
           </w:p>
         </w:tc>
         <w:tc>
@@ -1989,9 +2350,11 @@
             <w:pPr>
               <w:pStyle w:val="NoSpacing"/>
             </w:pPr>
+            <w:proofErr w:type="spellStart"/>
             <w:r>
               <w:t>DrillBit_Rotation</w:t>
             </w:r>
+            <w:proofErr w:type="spellEnd"/>
           </w:p>
         </w:tc>
         <w:tc>
@@ -2017,21 +2380,33 @@
             <w:pPr>
               <w:pStyle w:val="NoSpacing"/>
             </w:pPr>
+            <w:proofErr w:type="spellStart"/>
             <w:r>
               <w:t>ST_Load</w:t>
             </w:r>
+            <w:proofErr w:type="spellEnd"/>
             <w:r>
               <w:t>,</w:t>
             </w:r>
             <w:r>
-              <w:t xml:space="preserve"> RT_Load</w:t>
-            </w:r>
+              <w:t xml:space="preserve"> </w:t>
+            </w:r>
+            <w:proofErr w:type="spellStart"/>
+            <w:r>
+              <w:t>RT_Load</w:t>
+            </w:r>
+            <w:proofErr w:type="spellEnd"/>
             <w:r>
               <w:t>,</w:t>
             </w:r>
             <w:r>
-              <w:t xml:space="preserve"> WeightOnBit</w:t>
-            </w:r>
+              <w:t xml:space="preserve"> </w:t>
+            </w:r>
+            <w:proofErr w:type="spellStart"/>
+            <w:r>
+              <w:t>WeightOnBit</w:t>
+            </w:r>
+            <w:proofErr w:type="spellEnd"/>
           </w:p>
         </w:tc>
         <w:tc>
@@ -2057,15 +2432,22 @@
             <w:pPr>
               <w:pStyle w:val="NoSpacing"/>
             </w:pPr>
+            <w:proofErr w:type="spellStart"/>
             <w:r>
               <w:t>ST_Temp</w:t>
             </w:r>
+            <w:proofErr w:type="spellEnd"/>
             <w:r>
               <w:t>,</w:t>
             </w:r>
             <w:r>
-              <w:t xml:space="preserve"> RT_Temp</w:t>
-            </w:r>
+              <w:t xml:space="preserve"> </w:t>
+            </w:r>
+            <w:proofErr w:type="spellStart"/>
+            <w:r>
+              <w:t>RT_Temp</w:t>
+            </w:r>
+            <w:proofErr w:type="spellEnd"/>
           </w:p>
         </w:tc>
         <w:tc>
@@ -2094,9 +2476,11 @@
             <w:pPr>
               <w:pStyle w:val="NoSpacing"/>
             </w:pPr>
+            <w:proofErr w:type="spellStart"/>
             <w:r>
               <w:t>DrillingVelocity</w:t>
             </w:r>
+            <w:proofErr w:type="spellEnd"/>
           </w:p>
         </w:tc>
         <w:tc>
@@ -2122,9 +2506,17 @@
             <w:pPr>
               <w:pStyle w:val="NoSpacing"/>
             </w:pPr>
-            <w:r>
-              <w:t>DB_Torque</w:t>
-            </w:r>
+            <w:proofErr w:type="spellStart"/>
+            <w:r>
+              <w:t>D</w:t>
+            </w:r>
+            <w:r>
+              <w:t>M</w:t>
+            </w:r>
+            <w:r>
+              <w:t>_Torque</w:t>
+            </w:r>
+            <w:proofErr w:type="spellEnd"/>
           </w:p>
         </w:tc>
         <w:tc>
@@ -2135,9 +2527,11 @@
             <w:pPr>
               <w:pStyle w:val="NoSpacing"/>
             </w:pPr>
+            <w:proofErr w:type="spellStart"/>
             <w:r>
               <w:t>N.m</w:t>
             </w:r>
+            <w:proofErr w:type="spellEnd"/>
           </w:p>
         </w:tc>
       </w:tr>
@@ -2150,9 +2544,11 @@
             <w:pPr>
               <w:pStyle w:val="NoSpacing"/>
             </w:pPr>
-            <w:r>
-              <w:t>Layer</w:t>
-            </w:r>
+            <w:proofErr w:type="spellStart"/>
+            <w:r>
+              <w:t>Soil_Type</w:t>
+            </w:r>
+            <w:proofErr w:type="spellEnd"/>
           </w:p>
         </w:tc>
         <w:tc>
@@ -2183,7 +2579,15 @@
         <w:pStyle w:val="NoSpacing"/>
       </w:pPr>
       <w:r>
-        <w:t xml:space="preserve">Sensor data visualization is available through line charts similar to those in </w:t>
+        <w:t xml:space="preserve">Sensor data visualization is available through line charts </w:t>
+      </w:r>
+      <w:proofErr w:type="gramStart"/>
+      <w:r>
+        <w:t>similar to</w:t>
+      </w:r>
+      <w:proofErr w:type="gramEnd"/>
+      <w:r>
+        <w:t xml:space="preserve"> those in </w:t>
       </w:r>
       <w:r>
         <w:t>Interactive</w:t>
@@ -2238,6 +2642,64 @@
       </w:r>
       <w:r>
         <w:t xml:space="preserve"> Mode.</w:t>
+      </w:r>
+    </w:p>
+    <w:p>
+      <w:pPr>
+        <w:pStyle w:val="NoSpacing"/>
+      </w:pPr>
+      <w:r>
+        <w:rPr>
+          <w:noProof/>
+        </w:rPr>
+        <w:drawing>
+          <wp:inline distT="0" distB="0" distL="0" distR="0" wp14:anchorId="296488AC" wp14:editId="52E3EC7F">
+            <wp:extent cx="5943600" cy="3347085"/>
+            <wp:effectExtent l="0" t="0" r="0" b="5715"/>
+            <wp:docPr id="2146255745" name="Picture 5"/>
+            <wp:cNvGraphicFramePr>
+              <a:graphicFrameLocks xmlns:a="http://schemas.openxmlformats.org/drawingml/2006/main" noChangeAspect="1"/>
+            </wp:cNvGraphicFramePr>
+            <a:graphic xmlns:a="http://schemas.openxmlformats.org/drawingml/2006/main">
+              <a:graphicData uri="http://schemas.openxmlformats.org/drawingml/2006/picture">
+                <pic:pic xmlns:pic="http://schemas.openxmlformats.org/drawingml/2006/picture">
+                  <pic:nvPicPr>
+                    <pic:cNvPr id="0" name="Picture 5"/>
+                    <pic:cNvPicPr>
+                      <a:picLocks noChangeAspect="1" noChangeArrowheads="1"/>
+                    </pic:cNvPicPr>
+                  </pic:nvPicPr>
+                  <pic:blipFill>
+                    <a:blip r:embed="rId9" cstate="print">
+                      <a:extLst>
+                        <a:ext uri="{28A0092B-C50C-407E-A947-70E740481C1C}">
+                          <a14:useLocalDpi xmlns:a14="http://schemas.microsoft.com/office/drawing/2010/main" val="0"/>
+                        </a:ext>
+                      </a:extLst>
+                    </a:blip>
+                    <a:srcRect/>
+                    <a:stretch>
+                      <a:fillRect/>
+                    </a:stretch>
+                  </pic:blipFill>
+                  <pic:spPr bwMode="auto">
+                    <a:xfrm>
+                      <a:off x="0" y="0"/>
+                      <a:ext cx="5943600" cy="3347085"/>
+                    </a:xfrm>
+                    <a:prstGeom prst="rect">
+                      <a:avLst/>
+                    </a:prstGeom>
+                    <a:noFill/>
+                    <a:ln>
+                      <a:noFill/>
+                    </a:ln>
+                  </pic:spPr>
+                </pic:pic>
+              </a:graphicData>
+            </a:graphic>
+          </wp:inline>
+        </w:drawing>
       </w:r>
     </w:p>
     <w:p>
@@ -2304,6 +2766,7 @@
         <w:pStyle w:val="NoSpacing"/>
       </w:pPr>
       <w:r>
+        <w:lastRenderedPageBreak/>
         <w:tab/>
         <w:t>Go to the parameter menu</w:t>
       </w:r>
@@ -2432,7 +2895,6 @@
         <w:pStyle w:val="NoSpacing"/>
       </w:pPr>
       <w:r>
-        <w:lastRenderedPageBreak/>
         <w:t>Quit the application</w:t>
       </w:r>
     </w:p>
@@ -2582,9 +3044,9 @@
       </w:r>
     </w:p>
     <w:sectPr>
-      <w:footerReference w:type="even" r:id="rId7"/>
-      <w:footerReference w:type="default" r:id="rId8"/>
-      <w:footerReference w:type="first" r:id="rId9"/>
+      <w:footerReference w:type="even" r:id="rId10"/>
+      <w:footerReference w:type="default" r:id="rId11"/>
+      <w:footerReference w:type="first" r:id="rId12"/>
       <w:pgSz w:w="12240" w:h="15840"/>
       <w:pgMar w:top="1440" w:right="1440" w:bottom="1440" w:left="1440" w:header="720" w:footer="720" w:gutter="0"/>
       <w:cols w:space="720"/>
